--- a/Study_Resources/Eclipse_JavaFX_SceneBuilder/How_Eclipse_interacts_with_JavaFX_and_SceneBuilder.docx
+++ b/Study_Resources/Eclipse_JavaFX_SceneBuilder/How_Eclipse_interacts_with_JavaFX_and_SceneBuilder.docx
@@ -2,6 +2,72 @@
 <file path=word/document.xml><?xml version="1.0" encoding="utf-8"?>
 <w:document xmlns:wpc="http://schemas.microsoft.com/office/word/2010/wordprocessingCanvas" xmlns:cx="http://schemas.microsoft.com/office/drawing/2014/chartex" xmlns:cx1="http://schemas.microsoft.com/office/drawing/2015/9/8/chartex" xmlns:cx2="http://schemas.microsoft.com/office/drawing/2015/10/21/chartex" xmlns:cx3="http://schemas.microsoft.com/office/drawing/2016/5/9/chartex" xmlns:cx4="http://schemas.microsoft.com/office/drawing/2016/5/10/chartex" xmlns:cx5="http://schemas.microsoft.com/office/drawing/2016/5/11/chartex" xmlns:cx6="http://schemas.microsoft.com/office/drawing/2016/5/12/chartex" xmlns:cx7="http://schemas.microsoft.com/office/drawing/2016/5/13/chartex" xmlns:cx8="http://schemas.microsoft.com/office/drawing/2016/5/14/chartex" xmlns:mc="http://schemas.openxmlformats.org/markup-compatibility/2006" xmlns:aink="http://schemas.microsoft.com/office/drawing/2016/ink" xmlns:am3d="http://schemas.microsoft.com/office/drawing/2017/model3d" xmlns:o="urn:schemas-microsoft-com:office:office" xmlns:oel="http://schemas.microsoft.com/office/2019/extlst" xmlns:r="http://schemas.openxmlformats.org/officeDocument/2006/relationships" xmlns:m="http://schemas.openxmlformats.org/officeDocument/2006/math" xmlns:v="urn:schemas-microsoft-com:vml" xmlns:wp14="http://schemas.microsoft.com/office/word/2010/wordprocessingDrawing" xmlns:wp="http://schemas.openxmlformats.org/drawingml/2006/wordprocessingDrawing" xmlns:w10="urn:schemas-microsoft-com:office:word" xmlns:w="http://schemas.openxmlformats.org/wordprocessingml/2006/main" xmlns:w14="http://schemas.microsoft.com/office/word/2010/wordml" xmlns:w15="http://schemas.microsoft.com/office/word/2012/wordml" xmlns:w16cex="http://schemas.microsoft.com/office/word/2018/wordml/cex" xmlns:w16cid="http://schemas.microsoft.com/office/word/2016/wordml/cid" xmlns:w16="http://schemas.microsoft.com/office/word/2018/wordml" xmlns:w16du="http://schemas.microsoft.com/office/word/2023/wordml/word16du" xmlns:w16sdtdh="http://schemas.microsoft.com/office/word/2020/wordml/sdtdatahash" xmlns:w16sdtfl="http://schemas.microsoft.com/office/word/2024/wordml/sdtformatlock" xmlns:w16se="http://schemas.microsoft.com/office/word/2015/wordml/symex" xmlns:wpg="http://schemas.microsoft.com/office/word/2010/wordprocessingGroup" xmlns:wpi="http://schemas.microsoft.com/office/word/2010/wordprocessingInk" xmlns:wne="http://schemas.microsoft.com/office/word/2006/wordml" xmlns:wps="http://schemas.microsoft.com/office/word/2010/wordprocessingShape" mc:Ignorable="w14 w15 w16se w16cid w16 w16cex w16sdtdh w16sdtfl w16du wp14">
   <w:body>
+    <w:p>
+      <w:pPr>
+        <w:rPr>
+          <w:b/>
+          <w:bCs/>
+          <w:sz w:val="40"/>
+          <w:szCs w:val="40"/>
+        </w:rPr>
+      </w:pPr>
+      <w:r>
+        <w:rPr>
+          <w:b/>
+          <w:bCs/>
+          <w:sz w:val="40"/>
+          <w:szCs w:val="40"/>
+        </w:rPr>
+        <w:t>Sources:</w:t>
+      </w:r>
+    </w:p>
+    <w:p>
+      <w:pPr>
+        <w:rPr>
+          <w:sz w:val="28"/>
+          <w:szCs w:val="28"/>
+        </w:rPr>
+      </w:pPr>
+      <w:r>
+        <w:rPr>
+          <w:sz w:val="28"/>
+          <w:szCs w:val="28"/>
+        </w:rPr>
+        <w:t xml:space="preserve">CISC190 Java Programming’s final week project by </w:t>
+      </w:r>
+      <w:r>
+        <w:rPr>
+          <w:sz w:val="28"/>
+          <w:szCs w:val="28"/>
+        </w:rPr>
+        <w:t>Professor Behnam Salemi at San Diego City College</w:t>
+      </w:r>
+    </w:p>
+    <w:p>
+      <w:pPr>
+        <w:rPr>
+          <w:sz w:val="28"/>
+          <w:szCs w:val="28"/>
+        </w:rPr>
+      </w:pPr>
+      <w:r>
+        <w:rPr>
+          <w:sz w:val="28"/>
+          <w:szCs w:val="28"/>
+        </w:rPr>
+        <w:t>MS Bing Chat Copilot</w:t>
+      </w:r>
+    </w:p>
+    <w:p>
+      <w:pPr>
+        <w:rPr>
+          <w:b/>
+          <w:bCs/>
+          <w:sz w:val="40"/>
+          <w:szCs w:val="40"/>
+        </w:rPr>
+      </w:pPr>
+    </w:p>
     <w:p>
       <w:pPr>
         <w:rPr>
@@ -131,6 +197,7 @@
           <w:sz w:val="40"/>
           <w:szCs w:val="40"/>
         </w:rPr>
+        <w:lastRenderedPageBreak/>
         <w:drawing>
           <wp:inline distT="0" distB="0" distL="0" distR="0" wp14:anchorId="457CD9BD" wp14:editId="61BA107C">
             <wp:extent cx="5943600" cy="1859915"/>
@@ -181,7 +248,6 @@
           <w:sz w:val="40"/>
           <w:szCs w:val="40"/>
         </w:rPr>
-        <w:lastRenderedPageBreak/>
         <w:drawing>
           <wp:inline distT="0" distB="0" distL="0" distR="0" wp14:anchorId="3A17434F" wp14:editId="297DF482">
             <wp:extent cx="5943600" cy="1943100"/>
@@ -325,6 +391,7 @@
           <w:sz w:val="40"/>
           <w:szCs w:val="40"/>
         </w:rPr>
+        <w:lastRenderedPageBreak/>
         <w:drawing>
           <wp:inline distT="0" distB="0" distL="0" distR="0" wp14:anchorId="048D9DCC" wp14:editId="47EB4CA3">
             <wp:extent cx="4105848" cy="1800476"/>
@@ -434,7 +501,6 @@
           <w:sz w:val="40"/>
           <w:szCs w:val="40"/>
         </w:rPr>
-        <w:lastRenderedPageBreak/>
         <w:drawing>
           <wp:inline distT="0" distB="0" distL="0" distR="0" wp14:anchorId="28E7E587" wp14:editId="635D3D7D">
             <wp:extent cx="5943600" cy="3635375"/>
@@ -524,6 +590,7 @@
           <w:sz w:val="40"/>
           <w:szCs w:val="40"/>
         </w:rPr>
+        <w:lastRenderedPageBreak/>
         <w:drawing>
           <wp:inline distT="0" distB="0" distL="0" distR="0" wp14:anchorId="0B0CCF43" wp14:editId="0577F192">
             <wp:extent cx="5943600" cy="1755775"/>
@@ -613,7 +680,6 @@
           <w:sz w:val="40"/>
           <w:szCs w:val="40"/>
         </w:rPr>
-        <w:lastRenderedPageBreak/>
         <w:drawing>
           <wp:inline distT="0" distB="0" distL="0" distR="0" wp14:anchorId="657B124D" wp14:editId="3D7A10E1">
             <wp:extent cx="5943600" cy="2299970"/>
@@ -725,6 +791,7 @@
           <w:sz w:val="40"/>
           <w:szCs w:val="40"/>
         </w:rPr>
+        <w:lastRenderedPageBreak/>
         <w:t>Let’s add something and then save this file</w:t>
       </w:r>
     </w:p>
@@ -741,7 +808,6 @@
           <w:sz w:val="40"/>
           <w:szCs w:val="40"/>
         </w:rPr>
-        <w:lastRenderedPageBreak/>
         <w:drawing>
           <wp:inline distT="0" distB="0" distL="0" distR="0" wp14:anchorId="75001BEE" wp14:editId="48FCC757">
             <wp:extent cx="5943600" cy="2465070"/>
@@ -812,7 +878,23 @@
           <w:sz w:val="40"/>
           <w:szCs w:val="40"/>
         </w:rPr>
-        <w:t>, here are more steps to do to make sure your program works well</w:t>
+        <w:t xml:space="preserve">, here are more </w:t>
+      </w:r>
+      <w:proofErr w:type="gramStart"/>
+      <w:r>
+        <w:rPr>
+          <w:sz w:val="40"/>
+          <w:szCs w:val="40"/>
+        </w:rPr>
+        <w:t>steps to do</w:t>
+      </w:r>
+      <w:proofErr w:type="gramEnd"/>
+      <w:r>
+        <w:rPr>
+          <w:sz w:val="40"/>
+          <w:szCs w:val="40"/>
+        </w:rPr>
+        <w:t xml:space="preserve"> to make sure your program works well</w:t>
       </w:r>
       <w:r>
         <w:rPr>
@@ -1069,6 +1151,7 @@
         <w:t xml:space="preserve"> </w:t>
       </w:r>
       <w:proofErr w:type="spellStart"/>
+      <w:proofErr w:type="gramStart"/>
       <w:r>
         <w:rPr>
           <w:rFonts w:ascii="Courier New" w:hAnsi="Courier New" w:cs="Courier New"/>
@@ -1076,7 +1159,17 @@
           <w:sz w:val="40"/>
           <w:szCs w:val="40"/>
         </w:rPr>
-        <w:t>javafx.geometry.Insets</w:t>
+        <w:t>javafx.geometry</w:t>
+      </w:r>
+      <w:proofErr w:type="gramEnd"/>
+      <w:r>
+        <w:rPr>
+          <w:rFonts w:ascii="Courier New" w:hAnsi="Courier New" w:cs="Courier New"/>
+          <w:color w:val="FFFF80"/>
+          <w:sz w:val="40"/>
+          <w:szCs w:val="40"/>
+        </w:rPr>
+        <w:t>.Insets</w:t>
       </w:r>
       <w:proofErr w:type="spellEnd"/>
       <w:r>
@@ -1129,6 +1222,7 @@
         <w:t xml:space="preserve"> </w:t>
       </w:r>
       <w:proofErr w:type="spellStart"/>
+      <w:proofErr w:type="gramStart"/>
       <w:r>
         <w:rPr>
           <w:rFonts w:ascii="Courier New" w:hAnsi="Courier New" w:cs="Courier New"/>
@@ -1136,9 +1230,30 @@
           <w:sz w:val="40"/>
           <w:szCs w:val="40"/>
         </w:rPr>
-        <w:t>javafx.scene.control.Button</w:t>
+        <w:t>javafx.scene</w:t>
+      </w:r>
+      <w:proofErr w:type="gramEnd"/>
+      <w:r>
+        <w:rPr>
+          <w:rFonts w:ascii="Courier New" w:hAnsi="Courier New" w:cs="Courier New"/>
+          <w:color w:val="FFFF80"/>
+          <w:sz w:val="40"/>
+          <w:szCs w:val="40"/>
+        </w:rPr>
+        <w:t>.</w:t>
+      </w:r>
+      <w:proofErr w:type="gramStart"/>
+      <w:r>
+        <w:rPr>
+          <w:rFonts w:ascii="Courier New" w:hAnsi="Courier New" w:cs="Courier New"/>
+          <w:color w:val="FFFF80"/>
+          <w:sz w:val="40"/>
+          <w:szCs w:val="40"/>
+        </w:rPr>
+        <w:t>control.Button</w:t>
       </w:r>
       <w:proofErr w:type="spellEnd"/>
+      <w:proofErr w:type="gramEnd"/>
       <w:r>
         <w:rPr>
           <w:rFonts w:ascii="Courier New" w:hAnsi="Courier New" w:cs="Courier New"/>
@@ -1189,6 +1304,7 @@
         <w:t xml:space="preserve"> </w:t>
       </w:r>
       <w:proofErr w:type="spellStart"/>
+      <w:proofErr w:type="gramStart"/>
       <w:r>
         <w:rPr>
           <w:rFonts w:ascii="Courier New" w:hAnsi="Courier New" w:cs="Courier New"/>
@@ -1196,9 +1312,30 @@
           <w:sz w:val="40"/>
           <w:szCs w:val="40"/>
         </w:rPr>
-        <w:t>javafx.scene.control.Label</w:t>
+        <w:t>javafx.scene</w:t>
+      </w:r>
+      <w:proofErr w:type="gramEnd"/>
+      <w:r>
+        <w:rPr>
+          <w:rFonts w:ascii="Courier New" w:hAnsi="Courier New" w:cs="Courier New"/>
+          <w:color w:val="FFFF80"/>
+          <w:sz w:val="40"/>
+          <w:szCs w:val="40"/>
+        </w:rPr>
+        <w:t>.</w:t>
+      </w:r>
+      <w:proofErr w:type="gramStart"/>
+      <w:r>
+        <w:rPr>
+          <w:rFonts w:ascii="Courier New" w:hAnsi="Courier New" w:cs="Courier New"/>
+          <w:color w:val="FFFF80"/>
+          <w:sz w:val="40"/>
+          <w:szCs w:val="40"/>
+        </w:rPr>
+        <w:t>control.Label</w:t>
       </w:r>
       <w:proofErr w:type="spellEnd"/>
+      <w:proofErr w:type="gramEnd"/>
       <w:r>
         <w:rPr>
           <w:rFonts w:ascii="Courier New" w:hAnsi="Courier New" w:cs="Courier New"/>
@@ -1228,6 +1365,7 @@
           <w:sz w:val="40"/>
           <w:szCs w:val="40"/>
         </w:rPr>
+        <w:lastRenderedPageBreak/>
         <w:t>&lt;?</w:t>
       </w:r>
       <w:r>
@@ -1249,6 +1387,7 @@
         <w:t xml:space="preserve"> </w:t>
       </w:r>
       <w:proofErr w:type="spellStart"/>
+      <w:proofErr w:type="gramStart"/>
       <w:r>
         <w:rPr>
           <w:rFonts w:ascii="Courier New" w:hAnsi="Courier New" w:cs="Courier New"/>
@@ -1256,9 +1395,30 @@
           <w:sz w:val="40"/>
           <w:szCs w:val="40"/>
         </w:rPr>
-        <w:t>javafx.scene.control.TextField</w:t>
+        <w:t>javafx.scene</w:t>
+      </w:r>
+      <w:proofErr w:type="gramEnd"/>
+      <w:r>
+        <w:rPr>
+          <w:rFonts w:ascii="Courier New" w:hAnsi="Courier New" w:cs="Courier New"/>
+          <w:color w:val="FFFF80"/>
+          <w:sz w:val="40"/>
+          <w:szCs w:val="40"/>
+        </w:rPr>
+        <w:t>.</w:t>
+      </w:r>
+      <w:proofErr w:type="gramStart"/>
+      <w:r>
+        <w:rPr>
+          <w:rFonts w:ascii="Courier New" w:hAnsi="Courier New" w:cs="Courier New"/>
+          <w:color w:val="FFFF80"/>
+          <w:sz w:val="40"/>
+          <w:szCs w:val="40"/>
+        </w:rPr>
+        <w:t>control.TextField</w:t>
       </w:r>
       <w:proofErr w:type="spellEnd"/>
+      <w:proofErr w:type="gramEnd"/>
       <w:r>
         <w:rPr>
           <w:rFonts w:ascii="Courier New" w:hAnsi="Courier New" w:cs="Courier New"/>
@@ -1309,6 +1469,7 @@
         <w:t xml:space="preserve"> </w:t>
       </w:r>
       <w:proofErr w:type="spellStart"/>
+      <w:proofErr w:type="gramStart"/>
       <w:r>
         <w:rPr>
           <w:rFonts w:ascii="Courier New" w:hAnsi="Courier New" w:cs="Courier New"/>
@@ -1316,9 +1477,30 @@
           <w:sz w:val="40"/>
           <w:szCs w:val="40"/>
         </w:rPr>
-        <w:t>javafx.scene.layout.HBox</w:t>
+        <w:t>javafx.scene</w:t>
+      </w:r>
+      <w:proofErr w:type="gramEnd"/>
+      <w:r>
+        <w:rPr>
+          <w:rFonts w:ascii="Courier New" w:hAnsi="Courier New" w:cs="Courier New"/>
+          <w:color w:val="FFFF80"/>
+          <w:sz w:val="40"/>
+          <w:szCs w:val="40"/>
+        </w:rPr>
+        <w:t>.</w:t>
+      </w:r>
+      <w:proofErr w:type="gramStart"/>
+      <w:r>
+        <w:rPr>
+          <w:rFonts w:ascii="Courier New" w:hAnsi="Courier New" w:cs="Courier New"/>
+          <w:color w:val="FFFF80"/>
+          <w:sz w:val="40"/>
+          <w:szCs w:val="40"/>
+        </w:rPr>
+        <w:t>layout.HBox</w:t>
       </w:r>
       <w:proofErr w:type="spellEnd"/>
+      <w:proofErr w:type="gramEnd"/>
       <w:r>
         <w:rPr>
           <w:rFonts w:ascii="Courier New" w:hAnsi="Courier New" w:cs="Courier New"/>
@@ -1348,7 +1530,6 @@
           <w:sz w:val="40"/>
           <w:szCs w:val="40"/>
         </w:rPr>
-        <w:lastRenderedPageBreak/>
         <w:t>&lt;?</w:t>
       </w:r>
       <w:r>
@@ -1370,6 +1551,7 @@
         <w:t xml:space="preserve"> </w:t>
       </w:r>
       <w:proofErr w:type="spellStart"/>
+      <w:proofErr w:type="gramStart"/>
       <w:r>
         <w:rPr>
           <w:rFonts w:ascii="Courier New" w:hAnsi="Courier New" w:cs="Courier New"/>
@@ -1377,9 +1559,30 @@
           <w:sz w:val="40"/>
           <w:szCs w:val="40"/>
         </w:rPr>
-        <w:t>javafx.scene.text.Font</w:t>
+        <w:t>javafx.scene</w:t>
+      </w:r>
+      <w:proofErr w:type="gramEnd"/>
+      <w:r>
+        <w:rPr>
+          <w:rFonts w:ascii="Courier New" w:hAnsi="Courier New" w:cs="Courier New"/>
+          <w:color w:val="FFFF80"/>
+          <w:sz w:val="40"/>
+          <w:szCs w:val="40"/>
+        </w:rPr>
+        <w:t>.</w:t>
+      </w:r>
+      <w:proofErr w:type="gramStart"/>
+      <w:r>
+        <w:rPr>
+          <w:rFonts w:ascii="Courier New" w:hAnsi="Courier New" w:cs="Courier New"/>
+          <w:color w:val="FFFF80"/>
+          <w:sz w:val="40"/>
+          <w:szCs w:val="40"/>
+        </w:rPr>
+        <w:t>text.Font</w:t>
       </w:r>
       <w:proofErr w:type="spellEnd"/>
+      <w:proofErr w:type="gramEnd"/>
       <w:r>
         <w:rPr>
           <w:rFonts w:ascii="Courier New" w:hAnsi="Courier New" w:cs="Courier New"/>
@@ -1750,6 +1953,7 @@
         <w:t xml:space="preserve"> </w:t>
       </w:r>
       <w:proofErr w:type="spellStart"/>
+      <w:proofErr w:type="gramStart"/>
       <w:r>
         <w:rPr>
           <w:rFonts w:ascii="Courier New" w:hAnsi="Courier New" w:cs="Courier New"/>
@@ -1760,6 +1964,7 @@
         <w:t>xmlns:fx</w:t>
       </w:r>
       <w:proofErr w:type="spellEnd"/>
+      <w:proofErr w:type="gramEnd"/>
       <w:r>
         <w:rPr>
           <w:rFonts w:ascii="Courier New" w:hAnsi="Courier New" w:cs="Courier New"/>
@@ -1814,6 +2019,7 @@
         <w:t xml:space="preserve"> </w:t>
       </w:r>
       <w:proofErr w:type="spellStart"/>
+      <w:proofErr w:type="gramStart"/>
       <w:r>
         <w:rPr>
           <w:rFonts w:ascii="Courier New" w:hAnsi="Courier New" w:cs="Courier New"/>
@@ -1824,6 +2030,7 @@
         <w:t>fx:controller</w:t>
       </w:r>
       <w:proofErr w:type="spellEnd"/>
+      <w:proofErr w:type="gramEnd"/>
       <w:r>
         <w:rPr>
           <w:rFonts w:ascii="Courier New" w:hAnsi="Courier New" w:cs="Courier New"/>
@@ -1845,6 +2052,7 @@
         <w:t>"</w:t>
       </w:r>
       <w:proofErr w:type="spellStart"/>
+      <w:proofErr w:type="gramStart"/>
       <w:r>
         <w:rPr>
           <w:rFonts w:ascii="Courier New" w:hAnsi="Courier New" w:cs="Courier New"/>
@@ -1857,6 +2065,7 @@
         <w:t>application.PrimaryController</w:t>
       </w:r>
       <w:proofErr w:type="spellEnd"/>
+      <w:proofErr w:type="gramEnd"/>
       <w:r>
         <w:rPr>
           <w:rFonts w:ascii="Courier New" w:hAnsi="Courier New" w:cs="Courier New"/>
@@ -1917,6 +2126,7 @@
         <w:t>“</w:t>
       </w:r>
       <w:proofErr w:type="spellStart"/>
+      <w:proofErr w:type="gramStart"/>
       <w:r>
         <w:rPr>
           <w:b/>
@@ -1927,6 +2137,7 @@
         <w:t>application.PrimaryController</w:t>
       </w:r>
       <w:proofErr w:type="spellEnd"/>
+      <w:proofErr w:type="gramEnd"/>
       <w:r>
         <w:rPr>
           <w:b/>
@@ -2062,6 +2273,7 @@
           <w:sz w:val="40"/>
           <w:szCs w:val="40"/>
         </w:rPr>
+        <w:lastRenderedPageBreak/>
         <w:t>PrimaryController</w:t>
       </w:r>
       <w:proofErr w:type="spellEnd"/>
@@ -2107,15 +2319,7 @@
           <w:sz w:val="40"/>
           <w:szCs w:val="40"/>
         </w:rPr>
-        <w:t xml:space="preserve">for </w:t>
-      </w:r>
-      <w:r>
-        <w:rPr>
-          <w:sz w:val="40"/>
-          <w:szCs w:val="40"/>
-        </w:rPr>
-        <w:lastRenderedPageBreak/>
-        <w:t>your app</w:t>
+        <w:t>for your app</w:t>
       </w:r>
       <w:r>
         <w:rPr>
@@ -2403,7 +2607,31 @@
           <w:sz w:val="40"/>
           <w:szCs w:val="40"/>
         </w:rPr>
-        <w:t>"Type  2 numbers into 2 text field: "</w:t>
+        <w:t>"</w:t>
+      </w:r>
+      <w:proofErr w:type="gramStart"/>
+      <w:r>
+        <w:rPr>
+          <w:rFonts w:ascii="Courier New" w:hAnsi="Courier New" w:cs="Courier New"/>
+          <w:i/>
+          <w:iCs/>
+          <w:color w:val="FFFF00"/>
+          <w:sz w:val="40"/>
+          <w:szCs w:val="40"/>
+        </w:rPr>
+        <w:t>Type  2</w:t>
+      </w:r>
+      <w:proofErr w:type="gramEnd"/>
+      <w:r>
+        <w:rPr>
+          <w:rFonts w:ascii="Courier New" w:hAnsi="Courier New" w:cs="Courier New"/>
+          <w:i/>
+          <w:iCs/>
+          <w:color w:val="FFFF00"/>
+          <w:sz w:val="40"/>
+          <w:szCs w:val="40"/>
+        </w:rPr>
+        <w:t xml:space="preserve"> numbers into 2 text field: "</w:t>
       </w:r>
       <w:r>
         <w:rPr>
@@ -3160,6 +3388,7 @@
           <w:sz w:val="40"/>
           <w:szCs w:val="40"/>
         </w:rPr>
+        <w:lastRenderedPageBreak/>
         <w:t xml:space="preserve">         </w:t>
       </w:r>
       <w:r>
@@ -3472,7 +3701,6 @@
           <w:sz w:val="40"/>
           <w:szCs w:val="40"/>
         </w:rPr>
-        <w:lastRenderedPageBreak/>
         <w:t xml:space="preserve">         </w:t>
       </w:r>
       <w:r>
@@ -4930,35 +5158,9 @@
           <w:sz w:val="40"/>
           <w:szCs w:val="40"/>
         </w:rPr>
-        <w:t>"38.0"</w:t>
-      </w:r>
-      <w:r>
-        <w:rPr>
-          <w:rFonts w:ascii="Courier New" w:hAnsi="Courier New" w:cs="Courier New"/>
-          <w:color w:val="000000"/>
-          <w:sz w:val="40"/>
-          <w:szCs w:val="40"/>
-        </w:rPr>
-        <w:t xml:space="preserve"> </w:t>
-      </w:r>
-      <w:r>
-        <w:rPr>
-          <w:rFonts w:ascii="Courier New" w:hAnsi="Courier New" w:cs="Courier New"/>
-          <w:color w:val="00FFFF"/>
-          <w:sz w:val="40"/>
-          <w:szCs w:val="40"/>
-        </w:rPr>
-        <w:t>text</w:t>
-      </w:r>
-      <w:r>
-        <w:rPr>
-          <w:rFonts w:ascii="Courier New" w:hAnsi="Courier New" w:cs="Courier New"/>
-          <w:color w:val="00FF40"/>
-          <w:sz w:val="40"/>
-          <w:szCs w:val="40"/>
-        </w:rPr>
-        <w:t>=</w:t>
-      </w:r>
+        <w:t>"</w:t>
+      </w:r>
+      <w:proofErr w:type="gramStart"/>
       <w:r>
         <w:rPr>
           <w:rFonts w:ascii="Courier New" w:hAnsi="Courier New" w:cs="Courier New"/>
@@ -4968,7 +5170,57 @@
           <w:sz w:val="40"/>
           <w:szCs w:val="40"/>
         </w:rPr>
-        <w:t>"="</w:t>
+        <w:t>38.0"</w:t>
+      </w:r>
+      <w:r>
+        <w:rPr>
+          <w:rFonts w:ascii="Courier New" w:hAnsi="Courier New" w:cs="Courier New"/>
+          <w:color w:val="000000"/>
+          <w:sz w:val="40"/>
+          <w:szCs w:val="40"/>
+        </w:rPr>
+        <w:t xml:space="preserve"> </w:t>
+      </w:r>
+      <w:r>
+        <w:rPr>
+          <w:rFonts w:ascii="Courier New" w:hAnsi="Courier New" w:cs="Courier New"/>
+          <w:color w:val="00FFFF"/>
+          <w:sz w:val="40"/>
+          <w:szCs w:val="40"/>
+        </w:rPr>
+        <w:t>text</w:t>
+      </w:r>
+      <w:r>
+        <w:rPr>
+          <w:rFonts w:ascii="Courier New" w:hAnsi="Courier New" w:cs="Courier New"/>
+          <w:color w:val="00FF40"/>
+          <w:sz w:val="40"/>
+          <w:szCs w:val="40"/>
+        </w:rPr>
+        <w:t>=</w:t>
+      </w:r>
+      <w:r>
+        <w:rPr>
+          <w:rFonts w:ascii="Courier New" w:hAnsi="Courier New" w:cs="Courier New"/>
+          <w:i/>
+          <w:iCs/>
+          <w:color w:val="FFFF00"/>
+          <w:sz w:val="40"/>
+          <w:szCs w:val="40"/>
+        </w:rPr>
+        <w:t>"=</w:t>
+      </w:r>
+      <w:proofErr w:type="gramEnd"/>
+      <w:r>
+        <w:rPr>
+          <w:rFonts w:ascii="Courier New" w:hAnsi="Courier New" w:cs="Courier New"/>
+          <w:i/>
+          <w:iCs/>
+          <w:color w:val="FFFF00"/>
+          <w:sz w:val="40"/>
+          <w:szCs w:val="40"/>
+        </w:rPr>
+        <w:t>"</w:t>
       </w:r>
       <w:r>
         <w:rPr>
@@ -5184,6 +5436,7 @@
           <w:sz w:val="40"/>
           <w:szCs w:val="40"/>
         </w:rPr>
+        <w:lastRenderedPageBreak/>
         <w:t xml:space="preserve">         </w:t>
       </w:r>
       <w:r>
@@ -5494,7 +5747,6 @@
           <w:sz w:val="40"/>
           <w:szCs w:val="40"/>
         </w:rPr>
-        <w:lastRenderedPageBreak/>
         <w:t xml:space="preserve">         </w:t>
       </w:r>
       <w:r>
@@ -6463,6 +6715,7 @@
         <w:t>onAction</w:t>
       </w:r>
       <w:proofErr w:type="spellEnd"/>
+      <w:proofErr w:type="gramStart"/>
       <w:r>
         <w:rPr>
           <w:rFonts w:ascii="Courier New" w:hAnsi="Courier New" w:cs="Courier New"/>
@@ -6484,6 +6737,7 @@
         <w:t>"#</w:t>
       </w:r>
       <w:proofErr w:type="spellStart"/>
+      <w:proofErr w:type="gramEnd"/>
       <w:r>
         <w:rPr>
           <w:rFonts w:ascii="Courier New" w:hAnsi="Courier New" w:cs="Courier New"/>
@@ -6627,6 +6881,7 @@
         <w:t>textFill</w:t>
       </w:r>
       <w:proofErr w:type="spellEnd"/>
+      <w:proofErr w:type="gramStart"/>
       <w:r>
         <w:rPr>
           <w:rFonts w:ascii="Courier New" w:hAnsi="Courier New" w:cs="Courier New"/>
@@ -6645,7 +6900,19 @@
           <w:sz w:val="40"/>
           <w:szCs w:val="40"/>
         </w:rPr>
-        <w:t>"#1ab911"</w:t>
+        <w:t>"#</w:t>
+      </w:r>
+      <w:proofErr w:type="gramEnd"/>
+      <w:r>
+        <w:rPr>
+          <w:rFonts w:ascii="Courier New" w:hAnsi="Courier New" w:cs="Courier New"/>
+          <w:i/>
+          <w:iCs/>
+          <w:color w:val="FFFF00"/>
+          <w:sz w:val="40"/>
+          <w:szCs w:val="40"/>
+        </w:rPr>
+        <w:t>1ab911"</w:t>
       </w:r>
       <w:r>
         <w:rPr>
@@ -7182,6 +7449,7 @@
           <w:sz w:val="40"/>
           <w:szCs w:val="40"/>
         </w:rPr>
+        <w:lastRenderedPageBreak/>
         <w:t xml:space="preserve">      </w:t>
       </w:r>
       <w:r>
@@ -7330,8 +7598,51 @@
           <w:sz w:val="40"/>
           <w:szCs w:val="40"/>
         </w:rPr>
-        <w:lastRenderedPageBreak/>
-        <w:t>*Creating PrimaryController.java file and add contents into it*</w:t>
+        <w:t xml:space="preserve">*Creating PrimaryController.java file and </w:t>
+      </w:r>
+      <w:proofErr w:type="gramStart"/>
+      <w:r>
+        <w:rPr>
+          <w:b/>
+          <w:bCs/>
+          <w:color w:val="0B769F" w:themeColor="accent4" w:themeShade="BF"/>
+          <w:sz w:val="40"/>
+          <w:szCs w:val="40"/>
+        </w:rPr>
+        <w:t>add</w:t>
+      </w:r>
+      <w:proofErr w:type="gramEnd"/>
+      <w:r>
+        <w:rPr>
+          <w:b/>
+          <w:bCs/>
+          <w:color w:val="0B769F" w:themeColor="accent4" w:themeShade="BF"/>
+          <w:sz w:val="40"/>
+          <w:szCs w:val="40"/>
+        </w:rPr>
+        <w:t xml:space="preserve"> </w:t>
+      </w:r>
+      <w:proofErr w:type="gramStart"/>
+      <w:r>
+        <w:rPr>
+          <w:b/>
+          <w:bCs/>
+          <w:color w:val="0B769F" w:themeColor="accent4" w:themeShade="BF"/>
+          <w:sz w:val="40"/>
+          <w:szCs w:val="40"/>
+        </w:rPr>
+        <w:t>contents</w:t>
+      </w:r>
+      <w:proofErr w:type="gramEnd"/>
+      <w:r>
+        <w:rPr>
+          <w:b/>
+          <w:bCs/>
+          <w:color w:val="0B769F" w:themeColor="accent4" w:themeShade="BF"/>
+          <w:sz w:val="40"/>
+          <w:szCs w:val="40"/>
+        </w:rPr>
+        <w:t xml:space="preserve"> into it*</w:t>
       </w:r>
     </w:p>
     <w:p>
@@ -7364,7 +7675,29 @@
           <w:sz w:val="40"/>
           <w:szCs w:val="40"/>
         </w:rPr>
-        <w:t>Here is the contents of PrimaryController.java file:</w:t>
+        <w:t xml:space="preserve">Here </w:t>
+      </w:r>
+      <w:proofErr w:type="gramStart"/>
+      <w:r>
+        <w:rPr>
+          <w:b/>
+          <w:bCs/>
+          <w:color w:val="0B769F" w:themeColor="accent4" w:themeShade="BF"/>
+          <w:sz w:val="40"/>
+          <w:szCs w:val="40"/>
+        </w:rPr>
+        <w:t>is</w:t>
+      </w:r>
+      <w:proofErr w:type="gramEnd"/>
+      <w:r>
+        <w:rPr>
+          <w:b/>
+          <w:bCs/>
+          <w:color w:val="0B769F" w:themeColor="accent4" w:themeShade="BF"/>
+          <w:sz w:val="40"/>
+          <w:szCs w:val="40"/>
+        </w:rPr>
+        <w:t xml:space="preserve"> the contents of PrimaryController.java file:</w:t>
       </w:r>
     </w:p>
     <w:p>
@@ -7408,7 +7741,17 @@
           <w:sz w:val="40"/>
           <w:szCs w:val="40"/>
         </w:rPr>
-        <w:t xml:space="preserve"> application</w:t>
+        <w:t xml:space="preserve"> </w:t>
+      </w:r>
+      <w:proofErr w:type="gramStart"/>
+      <w:r>
+        <w:rPr>
+          <w:rFonts w:ascii="Courier New" w:hAnsi="Courier New" w:cs="Courier New"/>
+          <w:color w:val="00FFFF"/>
+          <w:sz w:val="40"/>
+          <w:szCs w:val="40"/>
+        </w:rPr>
+        <w:t>application</w:t>
       </w:r>
       <w:r>
         <w:rPr>
@@ -7419,6 +7762,7 @@
         </w:rPr>
         <w:t>;</w:t>
       </w:r>
+      <w:proofErr w:type="gramEnd"/>
     </w:p>
     <w:p>
       <w:pPr>
@@ -7466,6 +7810,7 @@
         <w:t xml:space="preserve"> </w:t>
       </w:r>
       <w:proofErr w:type="spellStart"/>
+      <w:proofErr w:type="gramStart"/>
       <w:r>
         <w:rPr>
           <w:rFonts w:ascii="Courier New" w:hAnsi="Courier New" w:cs="Courier New"/>
@@ -7512,6 +7857,7 @@
         <w:t>IOException</w:t>
       </w:r>
       <w:proofErr w:type="spellEnd"/>
+      <w:proofErr w:type="gramEnd"/>
       <w:r>
         <w:rPr>
           <w:rFonts w:ascii="Courier New" w:hAnsi="Courier New" w:cs="Courier New"/>
@@ -7555,6 +7901,7 @@
         <w:t xml:space="preserve"> </w:t>
       </w:r>
       <w:proofErr w:type="spellStart"/>
+      <w:proofErr w:type="gramStart"/>
       <w:r>
         <w:rPr>
           <w:rFonts w:ascii="Courier New" w:hAnsi="Courier New" w:cs="Courier New"/>
@@ -7582,6 +7929,7 @@
         </w:rPr>
         <w:t>fxml</w:t>
       </w:r>
+      <w:proofErr w:type="gramEnd"/>
       <w:r>
         <w:rPr>
           <w:rFonts w:ascii="Courier New" w:hAnsi="Courier New" w:cs="Courier New"/>
@@ -7591,6 +7939,7 @@
         </w:rPr>
         <w:t>.</w:t>
       </w:r>
+      <w:proofErr w:type="gramStart"/>
       <w:r>
         <w:rPr>
           <w:rFonts w:ascii="Courier New" w:hAnsi="Courier New" w:cs="Courier New"/>
@@ -7610,6 +7959,7 @@
         </w:rPr>
         <w:t>;</w:t>
       </w:r>
+      <w:proofErr w:type="gramEnd"/>
     </w:p>
     <w:p>
       <w:pPr>
@@ -7644,6 +7994,7 @@
         <w:t xml:space="preserve"> </w:t>
       </w:r>
       <w:proofErr w:type="spellStart"/>
+      <w:proofErr w:type="gramStart"/>
       <w:r>
         <w:rPr>
           <w:rFonts w:ascii="Courier New" w:hAnsi="Courier New" w:cs="Courier New"/>
@@ -7671,6 +8022,7 @@
         </w:rPr>
         <w:t>scene</w:t>
       </w:r>
+      <w:proofErr w:type="gramEnd"/>
       <w:r>
         <w:rPr>
           <w:rFonts w:ascii="Courier New" w:hAnsi="Courier New" w:cs="Courier New"/>
@@ -7680,6 +8032,7 @@
         </w:rPr>
         <w:t>.</w:t>
       </w:r>
+      <w:proofErr w:type="gramStart"/>
       <w:r>
         <w:rPr>
           <w:rFonts w:ascii="Courier New" w:hAnsi="Courier New" w:cs="Courier New"/>
@@ -7708,6 +8061,7 @@
         <w:t>Label</w:t>
       </w:r>
       <w:proofErr w:type="spellEnd"/>
+      <w:proofErr w:type="gramEnd"/>
       <w:r>
         <w:rPr>
           <w:rFonts w:ascii="Courier New" w:hAnsi="Courier New" w:cs="Courier New"/>
@@ -7751,6 +8105,7 @@
         <w:t xml:space="preserve"> </w:t>
       </w:r>
       <w:proofErr w:type="spellStart"/>
+      <w:proofErr w:type="gramStart"/>
       <w:r>
         <w:rPr>
           <w:rFonts w:ascii="Courier New" w:hAnsi="Courier New" w:cs="Courier New"/>
@@ -7778,6 +8133,7 @@
         </w:rPr>
         <w:t>scene</w:t>
       </w:r>
+      <w:proofErr w:type="gramEnd"/>
       <w:r>
         <w:rPr>
           <w:rFonts w:ascii="Courier New" w:hAnsi="Courier New" w:cs="Courier New"/>
@@ -7787,6 +8143,7 @@
         </w:rPr>
         <w:t>.</w:t>
       </w:r>
+      <w:proofErr w:type="gramStart"/>
       <w:r>
         <w:rPr>
           <w:rFonts w:ascii="Courier New" w:hAnsi="Courier New" w:cs="Courier New"/>
@@ -7815,6 +8172,7 @@
         <w:t>Button</w:t>
       </w:r>
       <w:proofErr w:type="spellEnd"/>
+      <w:proofErr w:type="gramEnd"/>
       <w:r>
         <w:rPr>
           <w:rFonts w:ascii="Courier New" w:hAnsi="Courier New" w:cs="Courier New"/>
@@ -7858,6 +8216,7 @@
         <w:t xml:space="preserve"> </w:t>
       </w:r>
       <w:proofErr w:type="spellStart"/>
+      <w:proofErr w:type="gramStart"/>
       <w:r>
         <w:rPr>
           <w:rFonts w:ascii="Courier New" w:hAnsi="Courier New" w:cs="Courier New"/>
@@ -7885,6 +8244,7 @@
         </w:rPr>
         <w:t>scene</w:t>
       </w:r>
+      <w:proofErr w:type="gramEnd"/>
       <w:r>
         <w:rPr>
           <w:rFonts w:ascii="Courier New" w:hAnsi="Courier New" w:cs="Courier New"/>
@@ -7894,6 +8254,7 @@
         </w:rPr>
         <w:t>.</w:t>
       </w:r>
+      <w:proofErr w:type="gramStart"/>
       <w:r>
         <w:rPr>
           <w:rFonts w:ascii="Courier New" w:hAnsi="Courier New" w:cs="Courier New"/>
@@ -7922,6 +8283,7 @@
         <w:t>TextField</w:t>
       </w:r>
       <w:proofErr w:type="spellEnd"/>
+      <w:proofErr w:type="gramEnd"/>
       <w:r>
         <w:rPr>
           <w:rFonts w:ascii="Courier New" w:hAnsi="Courier New" w:cs="Courier New"/>
@@ -7957,6 +8319,7 @@
           <w:szCs w:val="40"/>
         </w:rPr>
       </w:pPr>
+      <w:proofErr w:type="gramStart"/>
       <w:r>
         <w:rPr>
           <w:rFonts w:ascii="Courier New" w:hAnsi="Courier New" w:cs="Courier New"/>
@@ -7968,6 +8331,7 @@
         </w:rPr>
         <w:t>public</w:t>
       </w:r>
+      <w:proofErr w:type="gramEnd"/>
       <w:r>
         <w:rPr>
           <w:rFonts w:ascii="Courier New" w:hAnsi="Courier New" w:cs="Courier New"/>
@@ -8056,14 +8420,32 @@
           <w:sz w:val="40"/>
           <w:szCs w:val="40"/>
         </w:rPr>
-        <w:t>//First we need to make sure that we write</w:t>
-      </w:r>
+        <w:t>//</w:t>
+      </w:r>
+      <w:proofErr w:type="gramStart"/>
       <w:r>
         <w:rPr>
           <w:color w:val="0B769F" w:themeColor="accent4" w:themeShade="BF"/>
           <w:sz w:val="40"/>
           <w:szCs w:val="40"/>
         </w:rPr>
+        <w:t>First</w:t>
+      </w:r>
+      <w:proofErr w:type="gramEnd"/>
+      <w:r>
+        <w:rPr>
+          <w:color w:val="0B769F" w:themeColor="accent4" w:themeShade="BF"/>
+          <w:sz w:val="40"/>
+          <w:szCs w:val="40"/>
+        </w:rPr>
+        <w:t xml:space="preserve"> we need to make sure that we write</w:t>
+      </w:r>
+      <w:r>
+        <w:rPr>
+          <w:color w:val="0B769F" w:themeColor="accent4" w:themeShade="BF"/>
+          <w:sz w:val="40"/>
+          <w:szCs w:val="40"/>
+        </w:rPr>
         <w:t xml:space="preserve"> override</w:t>
       </w:r>
       <w:r>
@@ -8123,6 +8505,7 @@
           <w:sz w:val="40"/>
           <w:szCs w:val="40"/>
         </w:rPr>
+        <w:lastRenderedPageBreak/>
         <w:t>//Notice that their name</w:t>
       </w:r>
       <w:r>
@@ -8216,8 +8599,9 @@
           <w:sz w:val="40"/>
           <w:szCs w:val="40"/>
         </w:rPr>
-        <w:t>@FXML</w:t>
-      </w:r>
+        <w:t>@</w:t>
+      </w:r>
+      <w:proofErr w:type="gramStart"/>
       <w:r>
         <w:rPr>
           <w:rFonts w:ascii="Courier New" w:hAnsi="Courier New" w:cs="Courier New"/>
@@ -8227,6 +8611,17 @@
           <w:sz w:val="40"/>
           <w:szCs w:val="40"/>
         </w:rPr>
+        <w:t>FXML</w:t>
+      </w:r>
+      <w:r>
+        <w:rPr>
+          <w:rFonts w:ascii="Courier New" w:hAnsi="Courier New" w:cs="Courier New"/>
+          <w:b/>
+          <w:bCs/>
+          <w:color w:val="FF00FF"/>
+          <w:sz w:val="40"/>
+          <w:szCs w:val="40"/>
+        </w:rPr>
         <w:t xml:space="preserve">  </w:t>
       </w:r>
       <w:r>
@@ -8238,7 +8633,19 @@
           <w:sz w:val="40"/>
           <w:szCs w:val="40"/>
         </w:rPr>
-        <w:t xml:space="preserve">//This statement will override </w:t>
+        <w:t>/</w:t>
+      </w:r>
+      <w:proofErr w:type="gramEnd"/>
+      <w:r>
+        <w:rPr>
+          <w:rFonts w:ascii="Courier New" w:hAnsi="Courier New" w:cs="Courier New"/>
+          <w:b/>
+          <w:bCs/>
+          <w:color w:val="84E290" w:themeColor="accent3" w:themeTint="66"/>
+          <w:sz w:val="40"/>
+          <w:szCs w:val="40"/>
+        </w:rPr>
+        <w:t xml:space="preserve">/This statement will override </w:t>
       </w:r>
       <w:r>
         <w:rPr>
@@ -8295,7 +8702,6 @@
           <w:sz w:val="40"/>
           <w:szCs w:val="40"/>
         </w:rPr>
-        <w:lastRenderedPageBreak/>
         <w:t xml:space="preserve">    </w:t>
       </w:r>
       <w:r>
@@ -8318,6 +8724,7 @@
         </w:rPr>
         <w:t xml:space="preserve"> </w:t>
       </w:r>
+      <w:proofErr w:type="gramStart"/>
       <w:r>
         <w:rPr>
           <w:rFonts w:ascii="Courier New" w:hAnsi="Courier New" w:cs="Courier New"/>
@@ -8336,6 +8743,7 @@
         </w:rPr>
         <w:t>;</w:t>
       </w:r>
+      <w:proofErr w:type="gramEnd"/>
     </w:p>
     <w:p>
       <w:pPr>
@@ -8380,6 +8788,7 @@
         </w:rPr>
         <w:t xml:space="preserve">    </w:t>
       </w:r>
+      <w:proofErr w:type="gramStart"/>
       <w:r>
         <w:rPr>
           <w:rFonts w:ascii="Courier New" w:hAnsi="Courier New" w:cs="Courier New"/>
@@ -8391,6 +8800,7 @@
         </w:rPr>
         <w:t>@FXML</w:t>
       </w:r>
+      <w:proofErr w:type="gramEnd"/>
     </w:p>
     <w:p>
       <w:pPr>
@@ -8435,6 +8845,7 @@
         </w:rPr>
         <w:t xml:space="preserve"> </w:t>
       </w:r>
+      <w:proofErr w:type="gramStart"/>
       <w:r>
         <w:rPr>
           <w:rFonts w:ascii="Courier New" w:hAnsi="Courier New" w:cs="Courier New"/>
@@ -8453,6 +8864,7 @@
         </w:rPr>
         <w:t>;</w:t>
       </w:r>
+      <w:proofErr w:type="gramEnd"/>
     </w:p>
     <w:p>
       <w:pPr>
@@ -8497,6 +8909,7 @@
         </w:rPr>
         <w:t xml:space="preserve">    </w:t>
       </w:r>
+      <w:proofErr w:type="gramStart"/>
       <w:r>
         <w:rPr>
           <w:rFonts w:ascii="Courier New" w:hAnsi="Courier New" w:cs="Courier New"/>
@@ -8508,6 +8921,7 @@
         </w:rPr>
         <w:t>@FXML</w:t>
       </w:r>
+      <w:proofErr w:type="gramEnd"/>
     </w:p>
     <w:p>
       <w:pPr>
@@ -8552,6 +8966,7 @@
         </w:rPr>
         <w:t xml:space="preserve"> </w:t>
       </w:r>
+      <w:proofErr w:type="gramStart"/>
       <w:r>
         <w:rPr>
           <w:rFonts w:ascii="Courier New" w:hAnsi="Courier New" w:cs="Courier New"/>
@@ -8570,6 +8985,7 @@
         </w:rPr>
         <w:t>;</w:t>
       </w:r>
+      <w:proofErr w:type="gramEnd"/>
     </w:p>
     <w:p>
       <w:pPr>
@@ -8614,6 +9030,7 @@
         </w:rPr>
         <w:t xml:space="preserve">    </w:t>
       </w:r>
+      <w:proofErr w:type="gramStart"/>
       <w:r>
         <w:rPr>
           <w:rFonts w:ascii="Courier New" w:hAnsi="Courier New" w:cs="Courier New"/>
@@ -8625,6 +9042,7 @@
         </w:rPr>
         <w:t>@FXML</w:t>
       </w:r>
+      <w:proofErr w:type="gramEnd"/>
     </w:p>
     <w:p>
       <w:pPr>
@@ -8667,6 +9085,7 @@
         </w:rPr>
         <w:t xml:space="preserve"> </w:t>
       </w:r>
+      <w:proofErr w:type="gramStart"/>
       <w:r>
         <w:rPr>
           <w:rFonts w:ascii="Courier New" w:hAnsi="Courier New" w:cs="Courier New"/>
@@ -8685,6 +9104,7 @@
         </w:rPr>
         <w:t>;</w:t>
       </w:r>
+      <w:proofErr w:type="gramEnd"/>
     </w:p>
     <w:p>
       <w:pPr>
@@ -8729,6 +9149,7 @@
         </w:rPr>
         <w:t xml:space="preserve">    </w:t>
       </w:r>
+      <w:proofErr w:type="gramStart"/>
       <w:r>
         <w:rPr>
           <w:rFonts w:ascii="Courier New" w:hAnsi="Courier New" w:cs="Courier New"/>
@@ -8740,6 +9161,7 @@
         </w:rPr>
         <w:t>@FXML</w:t>
       </w:r>
+      <w:proofErr w:type="gramEnd"/>
     </w:p>
     <w:p>
       <w:pPr>
@@ -8782,6 +9204,7 @@
         </w:rPr>
         <w:t xml:space="preserve"> </w:t>
       </w:r>
+      <w:proofErr w:type="gramStart"/>
       <w:r>
         <w:rPr>
           <w:rFonts w:ascii="Courier New" w:hAnsi="Courier New" w:cs="Courier New"/>
@@ -8800,6 +9223,7 @@
         </w:rPr>
         <w:t>;</w:t>
       </w:r>
+      <w:proofErr w:type="gramEnd"/>
     </w:p>
     <w:p>
       <w:pPr>
@@ -8866,6 +9290,7 @@
         </w:rPr>
         <w:t xml:space="preserve">    </w:t>
       </w:r>
+      <w:proofErr w:type="gramStart"/>
       <w:r>
         <w:rPr>
           <w:rFonts w:ascii="Courier New" w:hAnsi="Courier New" w:cs="Courier New"/>
@@ -8877,6 +9302,7 @@
         </w:rPr>
         <w:t>@FXML</w:t>
       </w:r>
+      <w:proofErr w:type="gramEnd"/>
     </w:p>
     <w:p>
       <w:pPr>
@@ -8927,7 +9353,17 @@
           <w:sz w:val="40"/>
           <w:szCs w:val="40"/>
         </w:rPr>
-        <w:t>add_button</w:t>
+        <w:t>add_</w:t>
+      </w:r>
+      <w:proofErr w:type="gramStart"/>
+      <w:r>
+        <w:rPr>
+          <w:rFonts w:ascii="Courier New" w:hAnsi="Courier New" w:cs="Courier New"/>
+          <w:color w:val="E8B417"/>
+          <w:sz w:val="40"/>
+          <w:szCs w:val="40"/>
+        </w:rPr>
+        <w:t>button</w:t>
       </w:r>
       <w:proofErr w:type="spellEnd"/>
       <w:r>
@@ -8939,6 +9375,7 @@
         </w:rPr>
         <w:t>;</w:t>
       </w:r>
+      <w:proofErr w:type="gramEnd"/>
     </w:p>
     <w:p>
       <w:pPr>
@@ -9018,6 +9455,7 @@
         </w:rPr>
         <w:t xml:space="preserve">    </w:t>
       </w:r>
+      <w:proofErr w:type="gramStart"/>
       <w:r>
         <w:rPr>
           <w:rFonts w:ascii="Courier New" w:hAnsi="Courier New" w:cs="Courier New"/>
@@ -9029,6 +9467,7 @@
         </w:rPr>
         <w:t>@FXML</w:t>
       </w:r>
+      <w:proofErr w:type="gramEnd"/>
     </w:p>
     <w:p>
       <w:pPr>
@@ -9049,6 +9488,7 @@
           <w:sz w:val="40"/>
           <w:szCs w:val="40"/>
         </w:rPr>
+        <w:lastRenderedPageBreak/>
         <w:t xml:space="preserve">    </w:t>
       </w:r>
       <w:r>
@@ -9092,6 +9532,7 @@
         <w:t xml:space="preserve"> </w:t>
       </w:r>
       <w:proofErr w:type="spellStart"/>
+      <w:proofErr w:type="gramStart"/>
       <w:r>
         <w:rPr>
           <w:rFonts w:ascii="Courier New" w:hAnsi="Courier New" w:cs="Courier New"/>
@@ -9111,7 +9552,17 @@
           <w:sz w:val="40"/>
           <w:szCs w:val="40"/>
         </w:rPr>
-        <w:t>()</w:t>
+        <w:t>(</w:t>
+      </w:r>
+      <w:proofErr w:type="gramEnd"/>
+      <w:r>
+        <w:rPr>
+          <w:rFonts w:ascii="Courier New" w:hAnsi="Courier New" w:cs="Courier New"/>
+          <w:color w:val="EEBB51"/>
+          <w:sz w:val="40"/>
+          <w:szCs w:val="40"/>
+        </w:rPr>
+        <w:t>)</w:t>
       </w:r>
       <w:r>
         <w:rPr>
@@ -9268,6 +9719,7 @@
         </w:rPr>
         <w:t>"Add Button was pressed!"</w:t>
       </w:r>
+      <w:proofErr w:type="gramStart"/>
       <w:r>
         <w:rPr>
           <w:rFonts w:ascii="Courier New" w:hAnsi="Courier New" w:cs="Courier New"/>
@@ -9286,6 +9738,7 @@
         </w:rPr>
         <w:t>;</w:t>
       </w:r>
+      <w:proofErr w:type="gramEnd"/>
     </w:p>
     <w:p>
       <w:pPr>
@@ -9402,7 +9855,17 @@
           <w:sz w:val="40"/>
           <w:szCs w:val="40"/>
         </w:rPr>
-        <w:t>()</w:t>
+        <w:t>(</w:t>
+      </w:r>
+      <w:proofErr w:type="gramStart"/>
+      <w:r>
+        <w:rPr>
+          <w:rFonts w:ascii="Courier New" w:hAnsi="Courier New" w:cs="Courier New"/>
+          <w:color w:val="EEBB51"/>
+          <w:sz w:val="40"/>
+          <w:szCs w:val="40"/>
+        </w:rPr>
+        <w:t>)</w:t>
       </w:r>
       <w:r>
         <w:rPr>
@@ -9413,6 +9876,7 @@
         </w:rPr>
         <w:t>;</w:t>
       </w:r>
+      <w:proofErr w:type="gramEnd"/>
     </w:p>
     <w:p>
       <w:pPr>
@@ -9433,7 +9897,6 @@
           <w:sz w:val="40"/>
           <w:szCs w:val="40"/>
         </w:rPr>
-        <w:lastRenderedPageBreak/>
         <w:t xml:space="preserve">        </w:t>
       </w:r>
       <w:r>
@@ -9530,7 +9993,17 @@
           <w:sz w:val="40"/>
           <w:szCs w:val="40"/>
         </w:rPr>
-        <w:t>()</w:t>
+        <w:t>(</w:t>
+      </w:r>
+      <w:proofErr w:type="gramStart"/>
+      <w:r>
+        <w:rPr>
+          <w:rFonts w:ascii="Courier New" w:hAnsi="Courier New" w:cs="Courier New"/>
+          <w:color w:val="EEBB51"/>
+          <w:sz w:val="40"/>
+          <w:szCs w:val="40"/>
+        </w:rPr>
+        <w:t>)</w:t>
       </w:r>
       <w:r>
         <w:rPr>
@@ -9541,6 +10014,7 @@
         </w:rPr>
         <w:t>;</w:t>
       </w:r>
+      <w:proofErr w:type="gramEnd"/>
     </w:p>
     <w:p>
       <w:pPr>
@@ -9696,6 +10170,7 @@
         </w:rPr>
         <w:t>text1</w:t>
       </w:r>
+      <w:proofErr w:type="gramStart"/>
       <w:r>
         <w:rPr>
           <w:rFonts w:ascii="Courier New" w:hAnsi="Courier New" w:cs="Courier New"/>
@@ -9714,6 +10189,7 @@
         </w:rPr>
         <w:t>;</w:t>
       </w:r>
+      <w:proofErr w:type="gramEnd"/>
     </w:p>
     <w:p>
       <w:pPr>
@@ -9847,6 +10323,7 @@
         </w:rPr>
         <w:t>text2</w:t>
       </w:r>
+      <w:proofErr w:type="gramStart"/>
       <w:r>
         <w:rPr>
           <w:rFonts w:ascii="Courier New" w:hAnsi="Courier New" w:cs="Courier New"/>
@@ -9865,6 +10342,7 @@
         </w:rPr>
         <w:t>;</w:t>
       </w:r>
+      <w:proofErr w:type="gramEnd"/>
     </w:p>
     <w:p>
       <w:pPr>
@@ -10007,7 +10485,17 @@
           <w:sz w:val="40"/>
           <w:szCs w:val="40"/>
         </w:rPr>
-        <w:t>))</w:t>
+        <w:t>)</w:t>
+      </w:r>
+      <w:proofErr w:type="gramStart"/>
+      <w:r>
+        <w:rPr>
+          <w:rFonts w:ascii="Courier New" w:hAnsi="Courier New" w:cs="Courier New"/>
+          <w:color w:val="EEBB51"/>
+          <w:sz w:val="40"/>
+          <w:szCs w:val="40"/>
+        </w:rPr>
+        <w:t>)</w:t>
       </w:r>
       <w:r>
         <w:rPr>
@@ -10018,6 +10506,7 @@
         </w:rPr>
         <w:t>;</w:t>
       </w:r>
+      <w:proofErr w:type="gramEnd"/>
     </w:p>
     <w:p>
       <w:pPr>
@@ -10195,6 +10684,7 @@
           <w:sz w:val="40"/>
           <w:szCs w:val="40"/>
         </w:rPr>
+        <w:lastRenderedPageBreak/>
         <w:t xml:space="preserve">To make sure that your project can interact with </w:t>
       </w:r>
       <w:proofErr w:type="spellStart"/>
@@ -10227,7 +10717,29 @@
           <w:sz w:val="40"/>
           <w:szCs w:val="40"/>
         </w:rPr>
-        <w:t xml:space="preserve">and controller file, you should add more syntaxes like below into your </w:t>
+        <w:t xml:space="preserve">and controller file, you should add more </w:t>
+      </w:r>
+      <w:proofErr w:type="gramStart"/>
+      <w:r>
+        <w:rPr>
+          <w:b/>
+          <w:bCs/>
+          <w:color w:val="3A7C22" w:themeColor="accent6" w:themeShade="BF"/>
+          <w:sz w:val="40"/>
+          <w:szCs w:val="40"/>
+        </w:rPr>
+        <w:t>syntaxes</w:t>
+      </w:r>
+      <w:proofErr w:type="gramEnd"/>
+      <w:r>
+        <w:rPr>
+          <w:b/>
+          <w:bCs/>
+          <w:color w:val="3A7C22" w:themeColor="accent6" w:themeShade="BF"/>
+          <w:sz w:val="40"/>
+          <w:szCs w:val="40"/>
+        </w:rPr>
+        <w:t xml:space="preserve"> like below into your </w:t>
       </w:r>
       <w:r>
         <w:rPr>
@@ -10291,7 +10803,17 @@
           <w:sz w:val="40"/>
           <w:szCs w:val="40"/>
         </w:rPr>
-        <w:t xml:space="preserve"> application</w:t>
+        <w:t xml:space="preserve"> </w:t>
+      </w:r>
+      <w:proofErr w:type="gramStart"/>
+      <w:r>
+        <w:rPr>
+          <w:rFonts w:ascii="Courier New" w:hAnsi="Courier New" w:cs="Courier New"/>
+          <w:color w:val="00FFFF"/>
+          <w:sz w:val="40"/>
+          <w:szCs w:val="40"/>
+        </w:rPr>
+        <w:t>application</w:t>
       </w:r>
       <w:r>
         <w:rPr>
@@ -10302,6 +10824,7 @@
         </w:rPr>
         <w:t>;</w:t>
       </w:r>
+      <w:proofErr w:type="gramEnd"/>
     </w:p>
     <w:p>
       <w:pPr>
@@ -10337,7 +10860,6 @@
           <w:sz w:val="40"/>
           <w:szCs w:val="40"/>
         </w:rPr>
-        <w:lastRenderedPageBreak/>
         <w:t>import</w:t>
       </w:r>
       <w:r>
@@ -10347,7 +10869,17 @@
           <w:sz w:val="40"/>
           <w:szCs w:val="40"/>
         </w:rPr>
-        <w:t xml:space="preserve"> java</w:t>
+        <w:t xml:space="preserve"> </w:t>
+      </w:r>
+      <w:proofErr w:type="gramStart"/>
+      <w:r>
+        <w:rPr>
+          <w:rFonts w:ascii="Courier New" w:hAnsi="Courier New" w:cs="Courier New"/>
+          <w:color w:val="00FFFF"/>
+          <w:sz w:val="40"/>
+          <w:szCs w:val="40"/>
+        </w:rPr>
+        <w:t>java</w:t>
       </w:r>
       <w:r>
         <w:rPr>
@@ -10374,7 +10906,17 @@
           <w:sz w:val="40"/>
           <w:szCs w:val="40"/>
         </w:rPr>
-        <w:t>.*;</w:t>
+        <w:t>.*</w:t>
+      </w:r>
+      <w:proofErr w:type="gramEnd"/>
+      <w:r>
+        <w:rPr>
+          <w:rFonts w:ascii="Courier New" w:hAnsi="Courier New" w:cs="Courier New"/>
+          <w:color w:val="FFFF00"/>
+          <w:sz w:val="40"/>
+          <w:szCs w:val="40"/>
+        </w:rPr>
+        <w:t>;</w:t>
       </w:r>
     </w:p>
     <w:p>
@@ -10441,6 +10983,7 @@
         </w:rPr>
         <w:t>.</w:t>
       </w:r>
+      <w:proofErr w:type="gramStart"/>
       <w:r>
         <w:rPr>
           <w:rFonts w:ascii="Courier New" w:hAnsi="Courier New" w:cs="Courier New"/>
@@ -10469,6 +11012,7 @@
         <w:t>Application</w:t>
       </w:r>
       <w:proofErr w:type="spellEnd"/>
+      <w:proofErr w:type="gramEnd"/>
       <w:r>
         <w:rPr>
           <w:rFonts w:ascii="Courier New" w:hAnsi="Courier New" w:cs="Courier New"/>
@@ -10512,6 +11056,7 @@
         <w:t xml:space="preserve"> </w:t>
       </w:r>
       <w:proofErr w:type="spellStart"/>
+      <w:proofErr w:type="gramStart"/>
       <w:r>
         <w:rPr>
           <w:rFonts w:ascii="Courier New" w:hAnsi="Courier New" w:cs="Courier New"/>
@@ -10539,6 +11084,7 @@
         </w:rPr>
         <w:t>stage</w:t>
       </w:r>
+      <w:proofErr w:type="gramEnd"/>
       <w:r>
         <w:rPr>
           <w:rFonts w:ascii="Courier New" w:hAnsi="Courier New" w:cs="Courier New"/>
@@ -10548,6 +11094,7 @@
         </w:rPr>
         <w:t>.</w:t>
       </w:r>
+      <w:proofErr w:type="gramStart"/>
       <w:r>
         <w:rPr>
           <w:rFonts w:ascii="Courier New" w:hAnsi="Courier New" w:cs="Courier New"/>
@@ -10567,6 +11114,7 @@
         </w:rPr>
         <w:t>;</w:t>
       </w:r>
+      <w:proofErr w:type="gramEnd"/>
     </w:p>
     <w:p>
       <w:pPr>
@@ -10601,6 +11149,7 @@
         <w:t xml:space="preserve"> </w:t>
       </w:r>
       <w:proofErr w:type="spellStart"/>
+      <w:proofErr w:type="gramStart"/>
       <w:r>
         <w:rPr>
           <w:rFonts w:ascii="Courier New" w:hAnsi="Courier New" w:cs="Courier New"/>
@@ -10628,6 +11177,7 @@
         </w:rPr>
         <w:t>scene</w:t>
       </w:r>
+      <w:proofErr w:type="gramEnd"/>
       <w:r>
         <w:rPr>
           <w:rFonts w:ascii="Courier New" w:hAnsi="Courier New" w:cs="Courier New"/>
@@ -10637,6 +11187,7 @@
         </w:rPr>
         <w:t>.</w:t>
       </w:r>
+      <w:proofErr w:type="gramStart"/>
       <w:r>
         <w:rPr>
           <w:rFonts w:ascii="Courier New" w:hAnsi="Courier New" w:cs="Courier New"/>
@@ -10656,6 +11207,7 @@
         </w:rPr>
         <w:t>;</w:t>
       </w:r>
+      <w:proofErr w:type="gramEnd"/>
     </w:p>
     <w:p>
       <w:pPr>
@@ -10716,6 +11268,7 @@
         <w:t xml:space="preserve"> </w:t>
       </w:r>
       <w:proofErr w:type="spellStart"/>
+      <w:proofErr w:type="gramStart"/>
       <w:r>
         <w:rPr>
           <w:rFonts w:ascii="Courier New" w:hAnsi="Courier New" w:cs="Courier New"/>
@@ -10746,6 +11299,7 @@
         </w:rPr>
         <w:t>event</w:t>
       </w:r>
+      <w:proofErr w:type="gramEnd"/>
       <w:r>
         <w:rPr>
           <w:rFonts w:ascii="Courier New" w:hAnsi="Courier New" w:cs="Courier New"/>
@@ -10756,6 +11310,7 @@
         </w:rPr>
         <w:t>.</w:t>
       </w:r>
+      <w:proofErr w:type="gramStart"/>
       <w:r>
         <w:rPr>
           <w:rFonts w:ascii="Courier New" w:hAnsi="Courier New" w:cs="Courier New"/>
@@ -10776,6 +11331,7 @@
         </w:rPr>
         <w:t>;</w:t>
       </w:r>
+      <w:proofErr w:type="gramEnd"/>
     </w:p>
     <w:p>
       <w:pPr>
@@ -10810,6 +11366,7 @@
         <w:t xml:space="preserve"> </w:t>
       </w:r>
       <w:proofErr w:type="spellStart"/>
+      <w:proofErr w:type="gramStart"/>
       <w:r>
         <w:rPr>
           <w:rFonts w:ascii="Courier New" w:hAnsi="Courier New" w:cs="Courier New"/>
@@ -10840,6 +11397,7 @@
         </w:rPr>
         <w:t>event</w:t>
       </w:r>
+      <w:proofErr w:type="gramEnd"/>
       <w:r>
         <w:rPr>
           <w:rFonts w:ascii="Courier New" w:hAnsi="Courier New" w:cs="Courier New"/>
@@ -10850,6 +11408,7 @@
         </w:rPr>
         <w:t>.</w:t>
       </w:r>
+      <w:proofErr w:type="gramStart"/>
       <w:r>
         <w:rPr>
           <w:rFonts w:ascii="Courier New" w:hAnsi="Courier New" w:cs="Courier New"/>
@@ -10870,6 +11429,7 @@
         </w:rPr>
         <w:t>;</w:t>
       </w:r>
+      <w:proofErr w:type="gramEnd"/>
     </w:p>
     <w:p>
       <w:pPr>
@@ -10917,6 +11477,7 @@
         <w:t xml:space="preserve"> </w:t>
       </w:r>
       <w:proofErr w:type="spellStart"/>
+      <w:proofErr w:type="gramStart"/>
       <w:r>
         <w:rPr>
           <w:rFonts w:ascii="Courier New" w:hAnsi="Courier New" w:cs="Courier New"/>
@@ -10944,6 +11505,7 @@
         </w:rPr>
         <w:t>fxml</w:t>
       </w:r>
+      <w:proofErr w:type="gramEnd"/>
       <w:r>
         <w:rPr>
           <w:rFonts w:ascii="Courier New" w:hAnsi="Courier New" w:cs="Courier New"/>
@@ -10953,6 +11515,7 @@
         </w:rPr>
         <w:t>.</w:t>
       </w:r>
+      <w:proofErr w:type="gramStart"/>
       <w:r>
         <w:rPr>
           <w:rFonts w:ascii="Courier New" w:hAnsi="Courier New" w:cs="Courier New"/>
@@ -10972,6 +11535,7 @@
         </w:rPr>
         <w:t>;</w:t>
       </w:r>
+      <w:proofErr w:type="gramEnd"/>
     </w:p>
     <w:p>
       <w:pPr>
@@ -11006,6 +11570,7 @@
         <w:t xml:space="preserve"> </w:t>
       </w:r>
       <w:proofErr w:type="spellStart"/>
+      <w:proofErr w:type="gramStart"/>
       <w:r>
         <w:rPr>
           <w:rFonts w:ascii="Courier New" w:hAnsi="Courier New" w:cs="Courier New"/>
@@ -11033,6 +11598,7 @@
         </w:rPr>
         <w:t>scene</w:t>
       </w:r>
+      <w:proofErr w:type="gramEnd"/>
       <w:r>
         <w:rPr>
           <w:rFonts w:ascii="Courier New" w:hAnsi="Courier New" w:cs="Courier New"/>
@@ -11042,6 +11608,7 @@
         </w:rPr>
         <w:t>.</w:t>
       </w:r>
+      <w:proofErr w:type="gramStart"/>
       <w:r>
         <w:rPr>
           <w:rFonts w:ascii="Courier New" w:hAnsi="Courier New" w:cs="Courier New"/>
@@ -11061,6 +11628,7 @@
         </w:rPr>
         <w:t>;</w:t>
       </w:r>
+      <w:proofErr w:type="gramEnd"/>
     </w:p>
     <w:p>
       <w:pPr>
@@ -11100,6 +11668,7 @@
           <w:szCs w:val="40"/>
         </w:rPr>
       </w:pPr>
+      <w:proofErr w:type="gramStart"/>
       <w:r>
         <w:rPr>
           <w:rFonts w:ascii="Courier New" w:hAnsi="Courier New" w:cs="Courier New"/>
@@ -11111,6 +11680,7 @@
         </w:rPr>
         <w:t>public</w:t>
       </w:r>
+      <w:proofErr w:type="gramEnd"/>
       <w:r>
         <w:rPr>
           <w:rFonts w:ascii="Courier New" w:hAnsi="Courier New" w:cs="Courier New"/>
@@ -11303,6 +11873,7 @@
         <w:t xml:space="preserve"> </w:t>
       </w:r>
       <w:proofErr w:type="spellStart"/>
+      <w:proofErr w:type="gramStart"/>
       <w:r>
         <w:rPr>
           <w:rFonts w:ascii="Courier New" w:hAnsi="Courier New" w:cs="Courier New"/>
@@ -11324,6 +11895,7 @@
         </w:rPr>
         <w:t>;</w:t>
       </w:r>
+      <w:proofErr w:type="gramEnd"/>
     </w:p>
     <w:p>
       <w:pPr>
@@ -11359,6 +11931,7 @@
         </w:rPr>
         <w:t xml:space="preserve">    </w:t>
       </w:r>
+      <w:proofErr w:type="gramStart"/>
       <w:r>
         <w:rPr>
           <w:rFonts w:ascii="Courier New" w:hAnsi="Courier New" w:cs="Courier New"/>
@@ -11370,6 +11943,7 @@
         </w:rPr>
         <w:t>@Override</w:t>
       </w:r>
+      <w:proofErr w:type="gramEnd"/>
     </w:p>
     <w:p>
       <w:pPr>
@@ -11390,6 +11964,7 @@
           <w:sz w:val="40"/>
           <w:szCs w:val="40"/>
         </w:rPr>
+        <w:lastRenderedPageBreak/>
         <w:t xml:space="preserve">    </w:t>
       </w:r>
       <w:r>
@@ -11432,6 +12007,7 @@
         </w:rPr>
         <w:t xml:space="preserve"> </w:t>
       </w:r>
+      <w:proofErr w:type="gramStart"/>
       <w:r>
         <w:rPr>
           <w:rFonts w:ascii="Courier New" w:hAnsi="Courier New" w:cs="Courier New"/>
@@ -11452,6 +12028,7 @@
         </w:rPr>
         <w:t>(</w:t>
       </w:r>
+      <w:proofErr w:type="gramEnd"/>
       <w:r>
         <w:rPr>
           <w:rFonts w:ascii="Courier New" w:hAnsi="Courier New" w:cs="Courier New"/>
@@ -11752,6 +12329,7 @@
         </w:rPr>
         <w:t>240</w:t>
       </w:r>
+      <w:proofErr w:type="gramStart"/>
       <w:r>
         <w:rPr>
           <w:rFonts w:ascii="Courier New" w:hAnsi="Courier New" w:cs="Courier New"/>
@@ -11770,6 +12348,7 @@
         </w:rPr>
         <w:t>;</w:t>
       </w:r>
+      <w:proofErr w:type="gramEnd"/>
     </w:p>
     <w:p>
       <w:pPr>
@@ -11793,6 +12372,7 @@
         <w:t xml:space="preserve">        </w:t>
       </w:r>
       <w:proofErr w:type="spellStart"/>
+      <w:proofErr w:type="gramStart"/>
       <w:r>
         <w:rPr>
           <w:rFonts w:ascii="Courier New" w:hAnsi="Courier New" w:cs="Courier New"/>
@@ -11823,6 +12403,7 @@
         <w:t>setScene</w:t>
       </w:r>
       <w:proofErr w:type="spellEnd"/>
+      <w:proofErr w:type="gramEnd"/>
       <w:r>
         <w:rPr>
           <w:rFonts w:ascii="Courier New" w:hAnsi="Courier New" w:cs="Courier New"/>
@@ -11843,6 +12424,7 @@
         </w:rPr>
         <w:t>scene</w:t>
       </w:r>
+      <w:proofErr w:type="gramStart"/>
       <w:r>
         <w:rPr>
           <w:rFonts w:ascii="Courier New" w:hAnsi="Courier New" w:cs="Courier New"/>
@@ -11861,6 +12443,7 @@
         </w:rPr>
         <w:t>;</w:t>
       </w:r>
+      <w:proofErr w:type="gramEnd"/>
     </w:p>
     <w:p>
       <w:pPr>
@@ -11884,6 +12467,7 @@
         <w:t xml:space="preserve">        </w:t>
       </w:r>
       <w:proofErr w:type="spellStart"/>
+      <w:proofErr w:type="gramStart"/>
       <w:r>
         <w:rPr>
           <w:rFonts w:ascii="Courier New" w:hAnsi="Courier New" w:cs="Courier New"/>
@@ -11914,6 +12498,7 @@
         <w:t>show</w:t>
       </w:r>
       <w:proofErr w:type="spellEnd"/>
+      <w:proofErr w:type="gramEnd"/>
       <w:r>
         <w:rPr>
           <w:rFonts w:ascii="Courier New" w:hAnsi="Courier New" w:cs="Courier New"/>
@@ -11921,7 +12506,17 @@
           <w:sz w:val="40"/>
           <w:szCs w:val="40"/>
         </w:rPr>
-        <w:t>()</w:t>
+        <w:t>(</w:t>
+      </w:r>
+      <w:proofErr w:type="gramStart"/>
+      <w:r>
+        <w:rPr>
+          <w:rFonts w:ascii="Courier New" w:hAnsi="Courier New" w:cs="Courier New"/>
+          <w:color w:val="EEBB51"/>
+          <w:sz w:val="40"/>
+          <w:szCs w:val="40"/>
+        </w:rPr>
+        <w:t>)</w:t>
       </w:r>
       <w:r>
         <w:rPr>
@@ -11932,6 +12527,7 @@
         </w:rPr>
         <w:t>;</w:t>
       </w:r>
+      <w:proofErr w:type="gramEnd"/>
     </w:p>
     <w:p>
       <w:pPr>
@@ -11996,7 +12592,6 @@
           <w:sz w:val="40"/>
           <w:szCs w:val="40"/>
         </w:rPr>
-        <w:lastRenderedPageBreak/>
         <w:t xml:space="preserve">    </w:t>
       </w:r>
       <w:r>
@@ -12040,6 +12635,7 @@
         <w:t xml:space="preserve"> </w:t>
       </w:r>
       <w:proofErr w:type="spellStart"/>
+      <w:proofErr w:type="gramStart"/>
       <w:r>
         <w:rPr>
           <w:rFonts w:ascii="Courier New" w:hAnsi="Courier New" w:cs="Courier New"/>
@@ -12061,6 +12657,7 @@
         </w:rPr>
         <w:t>(</w:t>
       </w:r>
+      <w:proofErr w:type="gramEnd"/>
       <w:r>
         <w:rPr>
           <w:rFonts w:ascii="Courier New" w:hAnsi="Courier New" w:cs="Courier New"/>
@@ -12184,6 +12781,7 @@
         <w:t xml:space="preserve">        </w:t>
       </w:r>
       <w:proofErr w:type="spellStart"/>
+      <w:proofErr w:type="gramStart"/>
       <w:r>
         <w:rPr>
           <w:rFonts w:ascii="Courier New" w:hAnsi="Courier New" w:cs="Courier New"/>
@@ -12216,6 +12814,7 @@
         <w:t>setRoot</w:t>
       </w:r>
       <w:proofErr w:type="spellEnd"/>
+      <w:proofErr w:type="gramEnd"/>
       <w:r>
         <w:rPr>
           <w:rFonts w:ascii="Courier New" w:hAnsi="Courier New" w:cs="Courier New"/>
@@ -12267,7 +12866,17 @@
           <w:sz w:val="40"/>
           <w:szCs w:val="40"/>
         </w:rPr>
-        <w:t>))</w:t>
+        <w:t>)</w:t>
+      </w:r>
+      <w:proofErr w:type="gramStart"/>
+      <w:r>
+        <w:rPr>
+          <w:rFonts w:ascii="Courier New" w:hAnsi="Courier New" w:cs="Courier New"/>
+          <w:color w:val="EEBB51"/>
+          <w:sz w:val="40"/>
+          <w:szCs w:val="40"/>
+        </w:rPr>
+        <w:t>)</w:t>
       </w:r>
       <w:r>
         <w:rPr>
@@ -12278,6 +12887,7 @@
         </w:rPr>
         <w:t>;</w:t>
       </w:r>
+      <w:proofErr w:type="gramEnd"/>
     </w:p>
     <w:p>
       <w:pPr>
@@ -12403,6 +13013,7 @@
         <w:t xml:space="preserve"> </w:t>
       </w:r>
       <w:proofErr w:type="spellStart"/>
+      <w:proofErr w:type="gramStart"/>
       <w:r>
         <w:rPr>
           <w:rFonts w:ascii="Courier New" w:hAnsi="Courier New" w:cs="Courier New"/>
@@ -12424,6 +13035,7 @@
         </w:rPr>
         <w:t>(</w:t>
       </w:r>
+      <w:proofErr w:type="gramEnd"/>
       <w:r>
         <w:rPr>
           <w:rFonts w:ascii="Courier New" w:hAnsi="Courier New" w:cs="Courier New"/>
@@ -12629,6 +13241,7 @@
         <w:t xml:space="preserve"> </w:t>
       </w:r>
       <w:proofErr w:type="spellStart"/>
+      <w:proofErr w:type="gramStart"/>
       <w:r>
         <w:rPr>
           <w:rFonts w:ascii="Courier New" w:hAnsi="Courier New" w:cs="Courier New"/>
@@ -12703,6 +13316,7 @@
         <w:t>getResource</w:t>
       </w:r>
       <w:proofErr w:type="spellEnd"/>
+      <w:proofErr w:type="gramEnd"/>
       <w:r>
         <w:rPr>
           <w:rFonts w:ascii="Courier New" w:hAnsi="Courier New" w:cs="Courier New"/>
@@ -12750,6 +13364,7 @@
         </w:rPr>
         <w:t xml:space="preserve"> </w:t>
       </w:r>
+      <w:proofErr w:type="gramStart"/>
       <w:r>
         <w:rPr>
           <w:rFonts w:ascii="Courier New" w:hAnsi="Courier New" w:cs="Courier New"/>
@@ -12774,6 +13389,7 @@
         <w:t>fxml</w:t>
       </w:r>
       <w:proofErr w:type="spellEnd"/>
+      <w:proofErr w:type="gramEnd"/>
       <w:r>
         <w:rPr>
           <w:rFonts w:ascii="Courier New" w:hAnsi="Courier New" w:cs="Courier New"/>
@@ -12792,7 +13408,17 @@
           <w:sz w:val="40"/>
           <w:szCs w:val="40"/>
         </w:rPr>
-        <w:t>))</w:t>
+        <w:t>)</w:t>
+      </w:r>
+      <w:proofErr w:type="gramStart"/>
+      <w:r>
+        <w:rPr>
+          <w:rFonts w:ascii="Courier New" w:hAnsi="Courier New" w:cs="Courier New"/>
+          <w:color w:val="EEBB51"/>
+          <w:sz w:val="40"/>
+          <w:szCs w:val="40"/>
+        </w:rPr>
+        <w:t>)</w:t>
       </w:r>
       <w:r>
         <w:rPr>
@@ -12803,6 +13429,7 @@
         </w:rPr>
         <w:t>;</w:t>
       </w:r>
+      <w:proofErr w:type="gramEnd"/>
     </w:p>
     <w:p>
       <w:pPr>
@@ -12874,7 +13501,17 @@
           <w:sz w:val="40"/>
           <w:szCs w:val="40"/>
         </w:rPr>
-        <w:t>()</w:t>
+        <w:t>(</w:t>
+      </w:r>
+      <w:proofErr w:type="gramStart"/>
+      <w:r>
+        <w:rPr>
+          <w:rFonts w:ascii="Courier New" w:hAnsi="Courier New" w:cs="Courier New"/>
+          <w:color w:val="EEBB51"/>
+          <w:sz w:val="40"/>
+          <w:szCs w:val="40"/>
+        </w:rPr>
+        <w:t>)</w:t>
       </w:r>
       <w:r>
         <w:rPr>
@@ -12885,6 +13522,7 @@
         </w:rPr>
         <w:t>;</w:t>
       </w:r>
+      <w:proofErr w:type="gramEnd"/>
     </w:p>
     <w:p>
       <w:pPr>
@@ -13011,6 +13649,7 @@
         </w:rPr>
         <w:t xml:space="preserve"> </w:t>
       </w:r>
+      <w:proofErr w:type="gramStart"/>
       <w:r>
         <w:rPr>
           <w:rFonts w:ascii="Courier New" w:hAnsi="Courier New" w:cs="Courier New"/>
@@ -13049,7 +13688,17 @@
           <w:sz w:val="40"/>
           <w:szCs w:val="40"/>
         </w:rPr>
-        <w:t>[]</w:t>
+        <w:t>[</w:t>
+      </w:r>
+      <w:proofErr w:type="gramEnd"/>
+      <w:r>
+        <w:rPr>
+          <w:rFonts w:ascii="Courier New" w:hAnsi="Courier New" w:cs="Courier New"/>
+          <w:color w:val="EEBB51"/>
+          <w:sz w:val="40"/>
+          <w:szCs w:val="40"/>
+        </w:rPr>
+        <w:t>]</w:t>
       </w:r>
       <w:r>
         <w:rPr>
@@ -13061,6 +13710,7 @@
         <w:t xml:space="preserve"> </w:t>
       </w:r>
       <w:proofErr w:type="spellStart"/>
+      <w:proofErr w:type="gramStart"/>
       <w:r>
         <w:rPr>
           <w:rFonts w:ascii="Courier New" w:hAnsi="Courier New" w:cs="Courier New"/>
@@ -13098,6 +13748,7 @@
         </w:rPr>
         <w:t>{</w:t>
       </w:r>
+      <w:proofErr w:type="gramEnd"/>
     </w:p>
     <w:p>
       <w:pPr>
@@ -13120,6 +13771,7 @@
         </w:rPr>
         <w:t xml:space="preserve">        </w:t>
       </w:r>
+      <w:proofErr w:type="gramStart"/>
       <w:r>
         <w:rPr>
           <w:rFonts w:ascii="Courier New" w:hAnsi="Courier New" w:cs="Courier New"/>
@@ -13151,6 +13803,7 @@
         </w:rPr>
         <w:t>;</w:t>
       </w:r>
+      <w:proofErr w:type="gramEnd"/>
     </w:p>
     <w:p>
       <w:pPr>
@@ -13325,7 +13978,6 @@
           <w:sz w:val="40"/>
           <w:szCs w:val="40"/>
         </w:rPr>
-        <w:lastRenderedPageBreak/>
         <w:drawing>
           <wp:inline distT="0" distB="0" distL="0" distR="0" wp14:anchorId="516CD5F0" wp14:editId="783CDD53">
             <wp:extent cx="5943600" cy="2056130"/>
@@ -13437,6 +14089,1123 @@
           <w:szCs w:val="40"/>
         </w:rPr>
       </w:pPr>
+    </w:p>
+    <w:p>
+      <w:pPr>
+        <w:rPr>
+          <w:b/>
+          <w:bCs/>
+          <w:color w:val="FF0000"/>
+          <w:sz w:val="40"/>
+          <w:szCs w:val="40"/>
+        </w:rPr>
+      </w:pPr>
+    </w:p>
+    <w:p>
+      <w:pPr>
+        <w:rPr>
+          <w:color w:val="FF0000"/>
+          <w:sz w:val="40"/>
+          <w:szCs w:val="40"/>
+        </w:rPr>
+      </w:pPr>
+      <w:r>
+        <w:rPr>
+          <w:b/>
+          <w:bCs/>
+          <w:color w:val="FF0000"/>
+          <w:sz w:val="40"/>
+          <w:szCs w:val="40"/>
+        </w:rPr>
+        <w:t xml:space="preserve">In addition, </w:t>
+      </w:r>
+      <w:proofErr w:type="gramStart"/>
+      <w:r>
+        <w:rPr>
+          <w:color w:val="FF0000"/>
+          <w:sz w:val="40"/>
+          <w:szCs w:val="40"/>
+        </w:rPr>
+        <w:t>To</w:t>
+      </w:r>
+      <w:proofErr w:type="gramEnd"/>
+      <w:r>
+        <w:rPr>
+          <w:color w:val="FF0000"/>
+          <w:sz w:val="40"/>
+          <w:szCs w:val="40"/>
+        </w:rPr>
+        <w:t xml:space="preserve"> help your JavaFX program works with </w:t>
+      </w:r>
+      <w:proofErr w:type="spellStart"/>
+      <w:r>
+        <w:rPr>
+          <w:color w:val="FF0000"/>
+          <w:sz w:val="40"/>
+          <w:szCs w:val="40"/>
+        </w:rPr>
+        <w:t>SceneBuilder</w:t>
+      </w:r>
+      <w:proofErr w:type="spellEnd"/>
+      <w:r>
+        <w:rPr>
+          <w:color w:val="FF0000"/>
+          <w:sz w:val="40"/>
+          <w:szCs w:val="40"/>
+        </w:rPr>
+        <w:t xml:space="preserve"> smoothly</w:t>
+      </w:r>
+      <w:r>
+        <w:rPr>
+          <w:color w:val="FF0000"/>
+          <w:sz w:val="40"/>
+          <w:szCs w:val="40"/>
+        </w:rPr>
+        <w:t xml:space="preserve">, you may expand the content of module-info.java file like this: </w:t>
+      </w:r>
+    </w:p>
+    <w:p>
+      <w:pPr>
+        <w:rPr>
+          <w:sz w:val="40"/>
+          <w:szCs w:val="40"/>
+        </w:rPr>
+      </w:pPr>
+      <w:r>
+        <w:rPr>
+          <w:sz w:val="40"/>
+          <w:szCs w:val="40"/>
+        </w:rPr>
+        <w:lastRenderedPageBreak/>
+        <w:drawing>
+          <wp:inline distT="0" distB="0" distL="0" distR="0" wp14:anchorId="12B8B856" wp14:editId="53848439">
+            <wp:extent cx="5943600" cy="1398905"/>
+            <wp:effectExtent l="0" t="0" r="0" b="0"/>
+            <wp:docPr id="540117396" name="Picture 1" descr="A screen shot of a computer&#10;&#10;AI-generated content may be incorrect."/>
+            <wp:cNvGraphicFramePr>
+              <a:graphicFrameLocks xmlns:a="http://schemas.openxmlformats.org/drawingml/2006/main" noChangeAspect="1"/>
+            </wp:cNvGraphicFramePr>
+            <a:graphic xmlns:a="http://schemas.openxmlformats.org/drawingml/2006/main">
+              <a:graphicData uri="http://schemas.openxmlformats.org/drawingml/2006/picture">
+                <pic:pic xmlns:pic="http://schemas.openxmlformats.org/drawingml/2006/picture">
+                  <pic:nvPicPr>
+                    <pic:cNvPr id="540117396" name="Picture 1" descr="A screen shot of a computer&#10;&#10;AI-generated content may be incorrect."/>
+                    <pic:cNvPicPr/>
+                  </pic:nvPicPr>
+                  <pic:blipFill>
+                    <a:blip r:embed="rId18"/>
+                    <a:stretch>
+                      <a:fillRect/>
+                    </a:stretch>
+                  </pic:blipFill>
+                  <pic:spPr>
+                    <a:xfrm>
+                      <a:off x="0" y="0"/>
+                      <a:ext cx="5943600" cy="1398905"/>
+                    </a:xfrm>
+                    <a:prstGeom prst="rect">
+                      <a:avLst/>
+                    </a:prstGeom>
+                  </pic:spPr>
+                </pic:pic>
+              </a:graphicData>
+            </a:graphic>
+          </wp:inline>
+        </w:drawing>
+      </w:r>
+    </w:p>
+    <w:p>
+      <w:pPr>
+        <w:rPr>
+          <w:sz w:val="40"/>
+          <w:szCs w:val="40"/>
+        </w:rPr>
+      </w:pPr>
+      <w:r>
+        <w:rPr>
+          <w:sz w:val="40"/>
+          <w:szCs w:val="40"/>
+        </w:rPr>
+        <w:t xml:space="preserve">Let’s say I have a project called </w:t>
+      </w:r>
+      <w:proofErr w:type="spellStart"/>
+      <w:r>
+        <w:rPr>
+          <w:b/>
+          <w:bCs/>
+          <w:sz w:val="40"/>
+          <w:szCs w:val="40"/>
+        </w:rPr>
+        <w:t>RQT_Real_Estate</w:t>
+      </w:r>
+      <w:proofErr w:type="spellEnd"/>
+      <w:r>
+        <w:rPr>
+          <w:sz w:val="40"/>
+          <w:szCs w:val="40"/>
+        </w:rPr>
+        <w:t xml:space="preserve">, the name of the module from the first statement above should be </w:t>
+      </w:r>
+      <w:r>
+        <w:rPr>
+          <w:b/>
+          <w:bCs/>
+          <w:sz w:val="40"/>
+          <w:szCs w:val="40"/>
+        </w:rPr>
+        <w:t xml:space="preserve">module </w:t>
+      </w:r>
+      <w:proofErr w:type="spellStart"/>
+      <w:r>
+        <w:rPr>
+          <w:b/>
+          <w:bCs/>
+          <w:sz w:val="40"/>
+          <w:szCs w:val="40"/>
+        </w:rPr>
+        <w:t>RQT_Real_Estate</w:t>
+      </w:r>
+      <w:proofErr w:type="spellEnd"/>
+      <w:r>
+        <w:rPr>
+          <w:b/>
+          <w:bCs/>
+          <w:sz w:val="40"/>
+          <w:szCs w:val="40"/>
+        </w:rPr>
+        <w:t xml:space="preserve"> {</w:t>
+      </w:r>
+    </w:p>
+    <w:p>
+      <w:pPr>
+        <w:rPr>
+          <w:b/>
+          <w:bCs/>
+          <w:color w:val="FF0000"/>
+          <w:sz w:val="40"/>
+          <w:szCs w:val="40"/>
+        </w:rPr>
+      </w:pPr>
+      <w:r>
+        <w:rPr>
+          <w:b/>
+          <w:bCs/>
+          <w:color w:val="FF0000"/>
+          <w:sz w:val="40"/>
+          <w:szCs w:val="40"/>
+        </w:rPr>
+        <w:drawing>
+          <wp:inline distT="0" distB="0" distL="0" distR="0" wp14:anchorId="1DD15567" wp14:editId="02C609F8">
+            <wp:extent cx="5943600" cy="1407795"/>
+            <wp:effectExtent l="0" t="0" r="0" b="1905"/>
+            <wp:docPr id="238354021" name="Picture 1" descr="A screenshot of a computer&#10;&#10;AI-generated content may be incorrect."/>
+            <wp:cNvGraphicFramePr>
+              <a:graphicFrameLocks xmlns:a="http://schemas.openxmlformats.org/drawingml/2006/main" noChangeAspect="1"/>
+            </wp:cNvGraphicFramePr>
+            <a:graphic xmlns:a="http://schemas.openxmlformats.org/drawingml/2006/main">
+              <a:graphicData uri="http://schemas.openxmlformats.org/drawingml/2006/picture">
+                <pic:pic xmlns:pic="http://schemas.openxmlformats.org/drawingml/2006/picture">
+                  <pic:nvPicPr>
+                    <pic:cNvPr id="238354021" name="Picture 1" descr="A screenshot of a computer&#10;&#10;AI-generated content may be incorrect."/>
+                    <pic:cNvPicPr/>
+                  </pic:nvPicPr>
+                  <pic:blipFill>
+                    <a:blip r:embed="rId19"/>
+                    <a:stretch>
+                      <a:fillRect/>
+                    </a:stretch>
+                  </pic:blipFill>
+                  <pic:spPr>
+                    <a:xfrm>
+                      <a:off x="0" y="0"/>
+                      <a:ext cx="5943600" cy="1407795"/>
+                    </a:xfrm>
+                    <a:prstGeom prst="rect">
+                      <a:avLst/>
+                    </a:prstGeom>
+                  </pic:spPr>
+                </pic:pic>
+              </a:graphicData>
+            </a:graphic>
+          </wp:inline>
+        </w:drawing>
+      </w:r>
+    </w:p>
+    <w:p>
+      <w:pPr>
+        <w:rPr>
+          <w:b/>
+          <w:bCs/>
+          <w:color w:val="FF0000"/>
+          <w:sz w:val="40"/>
+          <w:szCs w:val="40"/>
+        </w:rPr>
+      </w:pPr>
+      <w:r>
+        <w:rPr>
+          <w:b/>
+          <w:bCs/>
+          <w:color w:val="FF0000"/>
+          <w:sz w:val="40"/>
+          <w:szCs w:val="40"/>
+        </w:rPr>
+        <w:drawing>
+          <wp:inline distT="0" distB="0" distL="0" distR="0" wp14:anchorId="02790F64" wp14:editId="79502DD1">
+            <wp:extent cx="5943600" cy="1573530"/>
+            <wp:effectExtent l="0" t="0" r="0" b="7620"/>
+            <wp:docPr id="64316876" name="Picture 1" descr="A screenshot of a computer&#10;&#10;AI-generated content may be incorrect."/>
+            <wp:cNvGraphicFramePr>
+              <a:graphicFrameLocks xmlns:a="http://schemas.openxmlformats.org/drawingml/2006/main" noChangeAspect="1"/>
+            </wp:cNvGraphicFramePr>
+            <a:graphic xmlns:a="http://schemas.openxmlformats.org/drawingml/2006/main">
+              <a:graphicData uri="http://schemas.openxmlformats.org/drawingml/2006/picture">
+                <pic:pic xmlns:pic="http://schemas.openxmlformats.org/drawingml/2006/picture">
+                  <pic:nvPicPr>
+                    <pic:cNvPr id="64316876" name="Picture 1" descr="A screenshot of a computer&#10;&#10;AI-generated content may be incorrect."/>
+                    <pic:cNvPicPr/>
+                  </pic:nvPicPr>
+                  <pic:blipFill>
+                    <a:blip r:embed="rId20"/>
+                    <a:stretch>
+                      <a:fillRect/>
+                    </a:stretch>
+                  </pic:blipFill>
+                  <pic:spPr>
+                    <a:xfrm>
+                      <a:off x="0" y="0"/>
+                      <a:ext cx="5943600" cy="1573530"/>
+                    </a:xfrm>
+                    <a:prstGeom prst="rect">
+                      <a:avLst/>
+                    </a:prstGeom>
+                  </pic:spPr>
+                </pic:pic>
+              </a:graphicData>
+            </a:graphic>
+          </wp:inline>
+        </w:drawing>
+      </w:r>
+    </w:p>
+    <w:p>
+      <w:pPr>
+        <w:rPr>
+          <w:b/>
+          <w:bCs/>
+          <w:color w:val="FF0000"/>
+          <w:sz w:val="40"/>
+          <w:szCs w:val="40"/>
+        </w:rPr>
+      </w:pPr>
+      <w:r>
+        <w:rPr>
+          <w:b/>
+          <w:bCs/>
+          <w:color w:val="FF0000"/>
+          <w:sz w:val="40"/>
+          <w:szCs w:val="40"/>
+        </w:rPr>
+        <w:drawing>
+          <wp:inline distT="0" distB="0" distL="0" distR="0" wp14:anchorId="13FAAE80" wp14:editId="13050EFD">
+            <wp:extent cx="5943600" cy="1353185"/>
+            <wp:effectExtent l="0" t="0" r="0" b="0"/>
+            <wp:docPr id="1212526331" name="Picture 1" descr="A screenshot of a computer&#10;&#10;AI-generated content may be incorrect."/>
+            <wp:cNvGraphicFramePr>
+              <a:graphicFrameLocks xmlns:a="http://schemas.openxmlformats.org/drawingml/2006/main" noChangeAspect="1"/>
+            </wp:cNvGraphicFramePr>
+            <a:graphic xmlns:a="http://schemas.openxmlformats.org/drawingml/2006/main">
+              <a:graphicData uri="http://schemas.openxmlformats.org/drawingml/2006/picture">
+                <pic:pic xmlns:pic="http://schemas.openxmlformats.org/drawingml/2006/picture">
+                  <pic:nvPicPr>
+                    <pic:cNvPr id="1212526331" name="Picture 1" descr="A screenshot of a computer&#10;&#10;AI-generated content may be incorrect."/>
+                    <pic:cNvPicPr/>
+                  </pic:nvPicPr>
+                  <pic:blipFill>
+                    <a:blip r:embed="rId21"/>
+                    <a:stretch>
+                      <a:fillRect/>
+                    </a:stretch>
+                  </pic:blipFill>
+                  <pic:spPr>
+                    <a:xfrm>
+                      <a:off x="0" y="0"/>
+                      <a:ext cx="5943600" cy="1353185"/>
+                    </a:xfrm>
+                    <a:prstGeom prst="rect">
+                      <a:avLst/>
+                    </a:prstGeom>
+                  </pic:spPr>
+                </pic:pic>
+              </a:graphicData>
+            </a:graphic>
+          </wp:inline>
+        </w:drawing>
+      </w:r>
+    </w:p>
+    <w:p>
+      <w:pPr>
+        <w:rPr>
+          <w:b/>
+          <w:bCs/>
+          <w:color w:val="FF0000"/>
+          <w:sz w:val="40"/>
+          <w:szCs w:val="40"/>
+        </w:rPr>
+      </w:pPr>
+      <w:r>
+        <w:rPr>
+          <w:b/>
+          <w:bCs/>
+          <w:color w:val="FF0000"/>
+          <w:sz w:val="40"/>
+          <w:szCs w:val="40"/>
+        </w:rPr>
+        <w:lastRenderedPageBreak/>
+        <w:drawing>
+          <wp:inline distT="0" distB="0" distL="0" distR="0" wp14:anchorId="441CB303" wp14:editId="1C0C4F49">
+            <wp:extent cx="5943600" cy="2367915"/>
+            <wp:effectExtent l="0" t="0" r="0" b="0"/>
+            <wp:docPr id="642811912" name="Picture 1" descr="A screenshot of a computer program&#10;&#10;AI-generated content may be incorrect."/>
+            <wp:cNvGraphicFramePr>
+              <a:graphicFrameLocks xmlns:a="http://schemas.openxmlformats.org/drawingml/2006/main" noChangeAspect="1"/>
+            </wp:cNvGraphicFramePr>
+            <a:graphic xmlns:a="http://schemas.openxmlformats.org/drawingml/2006/main">
+              <a:graphicData uri="http://schemas.openxmlformats.org/drawingml/2006/picture">
+                <pic:pic xmlns:pic="http://schemas.openxmlformats.org/drawingml/2006/picture">
+                  <pic:nvPicPr>
+                    <pic:cNvPr id="642811912" name="Picture 1" descr="A screenshot of a computer program&#10;&#10;AI-generated content may be incorrect."/>
+                    <pic:cNvPicPr/>
+                  </pic:nvPicPr>
+                  <pic:blipFill>
+                    <a:blip r:embed="rId22"/>
+                    <a:stretch>
+                      <a:fillRect/>
+                    </a:stretch>
+                  </pic:blipFill>
+                  <pic:spPr>
+                    <a:xfrm>
+                      <a:off x="0" y="0"/>
+                      <a:ext cx="5943600" cy="2367915"/>
+                    </a:xfrm>
+                    <a:prstGeom prst="rect">
+                      <a:avLst/>
+                    </a:prstGeom>
+                  </pic:spPr>
+                </pic:pic>
+              </a:graphicData>
+            </a:graphic>
+          </wp:inline>
+        </w:drawing>
+      </w:r>
+    </w:p>
+    <w:p>
+      <w:pPr>
+        <w:rPr>
+          <w:sz w:val="40"/>
+          <w:szCs w:val="40"/>
+        </w:rPr>
+      </w:pPr>
+      <w:r>
+        <w:rPr>
+          <w:sz w:val="40"/>
+          <w:szCs w:val="40"/>
+        </w:rPr>
+        <w:t xml:space="preserve">Let’s say you have a controller java file named </w:t>
+      </w:r>
+      <w:r>
+        <w:rPr>
+          <w:b/>
+          <w:bCs/>
+          <w:sz w:val="40"/>
+          <w:szCs w:val="40"/>
+        </w:rPr>
+        <w:t>TopNavigationBarController.java</w:t>
+      </w:r>
+      <w:r>
+        <w:rPr>
+          <w:sz w:val="40"/>
+          <w:szCs w:val="40"/>
+        </w:rPr>
+        <w:t xml:space="preserve"> that is placed in folder </w:t>
+      </w:r>
+      <w:r>
+        <w:rPr>
+          <w:b/>
+          <w:bCs/>
+          <w:sz w:val="40"/>
+          <w:szCs w:val="40"/>
+        </w:rPr>
+        <w:t>application/</w:t>
+      </w:r>
+      <w:proofErr w:type="spellStart"/>
+      <w:r>
+        <w:rPr>
+          <w:b/>
+          <w:bCs/>
+          <w:sz w:val="40"/>
+          <w:szCs w:val="40"/>
+        </w:rPr>
+        <w:t>MainPageScene</w:t>
+      </w:r>
+      <w:proofErr w:type="spellEnd"/>
+      <w:r>
+        <w:rPr>
+          <w:b/>
+          <w:bCs/>
+          <w:sz w:val="40"/>
+          <w:szCs w:val="40"/>
+        </w:rPr>
+        <w:t>/</w:t>
+      </w:r>
+      <w:proofErr w:type="spellStart"/>
+      <w:r>
+        <w:rPr>
+          <w:b/>
+          <w:bCs/>
+          <w:sz w:val="40"/>
+          <w:szCs w:val="40"/>
+        </w:rPr>
+        <w:t>TopNavigationBar</w:t>
+      </w:r>
+      <w:proofErr w:type="spellEnd"/>
+    </w:p>
+    <w:p>
+      <w:pPr>
+        <w:rPr>
+          <w:b/>
+          <w:bCs/>
+          <w:color w:val="FF0000"/>
+          <w:sz w:val="40"/>
+          <w:szCs w:val="40"/>
+        </w:rPr>
+      </w:pPr>
+    </w:p>
+    <w:p>
+      <w:pPr>
+        <w:rPr>
+          <w:b/>
+          <w:bCs/>
+          <w:color w:val="FF0000"/>
+          <w:sz w:val="40"/>
+          <w:szCs w:val="40"/>
+        </w:rPr>
+      </w:pPr>
+      <w:r>
+        <w:rPr>
+          <w:b/>
+          <w:bCs/>
+          <w:color w:val="FF0000"/>
+          <w:sz w:val="40"/>
+          <w:szCs w:val="40"/>
+        </w:rPr>
+        <w:t>=&gt;</w:t>
+      </w:r>
+      <w:r>
+        <w:rPr>
+          <w:color w:val="FF0000"/>
+          <w:sz w:val="40"/>
+          <w:szCs w:val="40"/>
+        </w:rPr>
+        <w:t>You may have to write another</w:t>
+      </w:r>
+      <w:r>
+        <w:rPr>
+          <w:b/>
+          <w:bCs/>
+          <w:color w:val="FF0000"/>
+          <w:sz w:val="40"/>
+          <w:szCs w:val="40"/>
+        </w:rPr>
+        <w:t xml:space="preserve"> opens line </w:t>
+      </w:r>
+      <w:r>
+        <w:rPr>
+          <w:color w:val="FF0000"/>
+          <w:sz w:val="40"/>
+          <w:szCs w:val="40"/>
+        </w:rPr>
+        <w:t xml:space="preserve">into </w:t>
+      </w:r>
+      <w:r>
+        <w:rPr>
+          <w:b/>
+          <w:bCs/>
+          <w:color w:val="FF0000"/>
+          <w:sz w:val="40"/>
+          <w:szCs w:val="40"/>
+        </w:rPr>
+        <w:t>module-info.java file</w:t>
+      </w:r>
+    </w:p>
+    <w:p>
+      <w:pPr>
+        <w:rPr>
+          <w:b/>
+          <w:bCs/>
+          <w:color w:val="FF0000"/>
+          <w:sz w:val="40"/>
+          <w:szCs w:val="40"/>
+        </w:rPr>
+      </w:pPr>
+      <w:r>
+        <w:rPr>
+          <w:b/>
+          <w:bCs/>
+          <w:color w:val="FF0000"/>
+          <w:sz w:val="40"/>
+          <w:szCs w:val="40"/>
+        </w:rPr>
+        <w:t>Ex:</w:t>
+      </w:r>
+    </w:p>
+    <w:p>
+      <w:pPr>
+        <w:pStyle w:val="NormalWeb"/>
+        <w:shd w:val="clear" w:color="auto" w:fill="000000"/>
+        <w:spacing w:before="0" w:beforeAutospacing="0" w:after="0" w:afterAutospacing="0"/>
+        <w:rPr>
+          <w:rFonts w:ascii="Courier New" w:hAnsi="Courier New" w:cs="Courier New"/>
+          <w:color w:val="000000"/>
+        </w:rPr>
+      </w:pPr>
+      <w:r>
+        <w:rPr>
+          <w:rFonts w:ascii="Courier New" w:hAnsi="Courier New" w:cs="Courier New"/>
+          <w:b/>
+          <w:bCs/>
+          <w:color w:val="0080FF"/>
+        </w:rPr>
+        <w:t>module</w:t>
+      </w:r>
+      <w:r>
+        <w:rPr>
+          <w:rFonts w:ascii="Courier New" w:hAnsi="Courier New" w:cs="Courier New"/>
+          <w:color w:val="00FFFF"/>
+        </w:rPr>
+        <w:t xml:space="preserve"> </w:t>
+      </w:r>
+      <w:proofErr w:type="spellStart"/>
+      <w:r>
+        <w:rPr>
+          <w:rFonts w:ascii="Courier New" w:hAnsi="Courier New" w:cs="Courier New"/>
+          <w:color w:val="00FFFF"/>
+        </w:rPr>
+        <w:t>RQT_Real_Estate</w:t>
+      </w:r>
+      <w:proofErr w:type="spellEnd"/>
+      <w:r>
+        <w:rPr>
+          <w:rFonts w:ascii="Courier New" w:hAnsi="Courier New" w:cs="Courier New"/>
+          <w:color w:val="00FFFF"/>
+        </w:rPr>
+        <w:t xml:space="preserve"> {</w:t>
+      </w:r>
+    </w:p>
+    <w:p>
+      <w:pPr>
+        <w:pStyle w:val="NormalWeb"/>
+        <w:shd w:val="clear" w:color="auto" w:fill="000000"/>
+        <w:spacing w:before="0" w:beforeAutospacing="0" w:after="0" w:afterAutospacing="0"/>
+        <w:rPr>
+          <w:rFonts w:ascii="Courier New" w:hAnsi="Courier New" w:cs="Courier New"/>
+          <w:color w:val="000000"/>
+        </w:rPr>
+      </w:pPr>
+      <w:r>
+        <w:rPr>
+          <w:rFonts w:ascii="Courier New" w:hAnsi="Courier New" w:cs="Courier New"/>
+          <w:color w:val="00FFFF"/>
+        </w:rPr>
+        <w:tab/>
+      </w:r>
+      <w:r>
+        <w:rPr>
+          <w:rFonts w:ascii="Courier New" w:hAnsi="Courier New" w:cs="Courier New"/>
+          <w:b/>
+          <w:bCs/>
+          <w:color w:val="0080FF"/>
+        </w:rPr>
+        <w:t>requires</w:t>
+      </w:r>
+      <w:r>
+        <w:rPr>
+          <w:rFonts w:ascii="Courier New" w:hAnsi="Courier New" w:cs="Courier New"/>
+          <w:color w:val="00FFFF"/>
+        </w:rPr>
+        <w:t xml:space="preserve"> </w:t>
+      </w:r>
+      <w:proofErr w:type="spellStart"/>
+      <w:proofErr w:type="gramStart"/>
+      <w:r>
+        <w:rPr>
+          <w:rFonts w:ascii="Courier New" w:hAnsi="Courier New" w:cs="Courier New"/>
+          <w:color w:val="00FFFF"/>
+        </w:rPr>
+        <w:t>javafx.controls</w:t>
+      </w:r>
+      <w:proofErr w:type="spellEnd"/>
+      <w:proofErr w:type="gramEnd"/>
+      <w:r>
+        <w:rPr>
+          <w:rFonts w:ascii="Courier New" w:hAnsi="Courier New" w:cs="Courier New"/>
+          <w:color w:val="00FFFF"/>
+        </w:rPr>
+        <w:t>;</w:t>
+      </w:r>
+    </w:p>
+    <w:p>
+      <w:pPr>
+        <w:pStyle w:val="NormalWeb"/>
+        <w:shd w:val="clear" w:color="auto" w:fill="000000"/>
+        <w:spacing w:before="0" w:beforeAutospacing="0" w:after="0" w:afterAutospacing="0"/>
+        <w:rPr>
+          <w:rFonts w:ascii="Courier New" w:hAnsi="Courier New" w:cs="Courier New"/>
+          <w:color w:val="000000"/>
+        </w:rPr>
+      </w:pPr>
+      <w:r>
+        <w:rPr>
+          <w:rFonts w:ascii="Courier New" w:hAnsi="Courier New" w:cs="Courier New"/>
+          <w:color w:val="00FFFF"/>
+        </w:rPr>
+        <w:tab/>
+      </w:r>
+      <w:r>
+        <w:rPr>
+          <w:rFonts w:ascii="Courier New" w:hAnsi="Courier New" w:cs="Courier New"/>
+          <w:b/>
+          <w:bCs/>
+          <w:color w:val="0080FF"/>
+        </w:rPr>
+        <w:t>requires</w:t>
+      </w:r>
+      <w:r>
+        <w:rPr>
+          <w:rFonts w:ascii="Courier New" w:hAnsi="Courier New" w:cs="Courier New"/>
+          <w:color w:val="00FFFF"/>
+        </w:rPr>
+        <w:t xml:space="preserve"> </w:t>
+      </w:r>
+      <w:proofErr w:type="spellStart"/>
+      <w:proofErr w:type="gramStart"/>
+      <w:r>
+        <w:rPr>
+          <w:rFonts w:ascii="Courier New" w:hAnsi="Courier New" w:cs="Courier New"/>
+          <w:color w:val="00FFFF"/>
+        </w:rPr>
+        <w:t>javafx.fxml</w:t>
+      </w:r>
+      <w:proofErr w:type="spellEnd"/>
+      <w:proofErr w:type="gramEnd"/>
+      <w:r>
+        <w:rPr>
+          <w:rFonts w:ascii="Courier New" w:hAnsi="Courier New" w:cs="Courier New"/>
+          <w:color w:val="00FFFF"/>
+        </w:rPr>
+        <w:t>;</w:t>
+      </w:r>
+    </w:p>
+    <w:p>
+      <w:pPr>
+        <w:pStyle w:val="NormalWeb"/>
+        <w:shd w:val="clear" w:color="auto" w:fill="000000"/>
+        <w:spacing w:before="0" w:beforeAutospacing="0" w:after="0" w:afterAutospacing="0"/>
+        <w:rPr>
+          <w:rFonts w:ascii="Courier New" w:hAnsi="Courier New" w:cs="Courier New"/>
+          <w:color w:val="000000"/>
+        </w:rPr>
+      </w:pPr>
+      <w:r>
+        <w:rPr>
+          <w:rFonts w:ascii="Courier New" w:hAnsi="Courier New" w:cs="Courier New"/>
+          <w:color w:val="00FFFF"/>
+        </w:rPr>
+        <w:tab/>
+      </w:r>
+    </w:p>
+    <w:p>
+      <w:pPr>
+        <w:pStyle w:val="NormalWeb"/>
+        <w:shd w:val="clear" w:color="auto" w:fill="000000"/>
+        <w:spacing w:before="0" w:beforeAutospacing="0" w:after="0" w:afterAutospacing="0"/>
+        <w:rPr>
+          <w:rFonts w:ascii="Courier New" w:hAnsi="Courier New" w:cs="Courier New"/>
+          <w:color w:val="000000"/>
+        </w:rPr>
+      </w:pPr>
+      <w:r>
+        <w:rPr>
+          <w:rFonts w:ascii="Courier New" w:hAnsi="Courier New" w:cs="Courier New"/>
+          <w:color w:val="00FFFF"/>
+        </w:rPr>
+        <w:tab/>
+      </w:r>
+      <w:r>
+        <w:rPr>
+          <w:rFonts w:ascii="Courier New" w:hAnsi="Courier New" w:cs="Courier New"/>
+          <w:b/>
+          <w:bCs/>
+          <w:color w:val="0080FF"/>
+        </w:rPr>
+        <w:t>opens</w:t>
+      </w:r>
+      <w:r>
+        <w:rPr>
+          <w:rFonts w:ascii="Courier New" w:hAnsi="Courier New" w:cs="Courier New"/>
+          <w:color w:val="00FFFF"/>
+        </w:rPr>
+        <w:t xml:space="preserve"> application </w:t>
+      </w:r>
+      <w:r>
+        <w:rPr>
+          <w:rFonts w:ascii="Courier New" w:hAnsi="Courier New" w:cs="Courier New"/>
+          <w:b/>
+          <w:bCs/>
+          <w:color w:val="0080FF"/>
+        </w:rPr>
+        <w:t>to</w:t>
+      </w:r>
+      <w:r>
+        <w:rPr>
+          <w:rFonts w:ascii="Courier New" w:hAnsi="Courier New" w:cs="Courier New"/>
+          <w:color w:val="00FFFF"/>
+        </w:rPr>
+        <w:t xml:space="preserve"> </w:t>
+      </w:r>
+      <w:proofErr w:type="spellStart"/>
+      <w:proofErr w:type="gramStart"/>
+      <w:r>
+        <w:rPr>
+          <w:rFonts w:ascii="Courier New" w:hAnsi="Courier New" w:cs="Courier New"/>
+          <w:color w:val="00FFFF"/>
+        </w:rPr>
+        <w:t>javafx.graphics</w:t>
+      </w:r>
+      <w:proofErr w:type="spellEnd"/>
+      <w:proofErr w:type="gramEnd"/>
+      <w:r>
+        <w:rPr>
+          <w:rFonts w:ascii="Courier New" w:hAnsi="Courier New" w:cs="Courier New"/>
+          <w:color w:val="00FFFF"/>
+        </w:rPr>
+        <w:t xml:space="preserve">, </w:t>
+      </w:r>
+      <w:proofErr w:type="spellStart"/>
+      <w:proofErr w:type="gramStart"/>
+      <w:r>
+        <w:rPr>
+          <w:rFonts w:ascii="Courier New" w:hAnsi="Courier New" w:cs="Courier New"/>
+          <w:color w:val="00FFFF"/>
+        </w:rPr>
+        <w:t>javafx.fxml</w:t>
+      </w:r>
+      <w:proofErr w:type="spellEnd"/>
+      <w:proofErr w:type="gramEnd"/>
+      <w:r>
+        <w:rPr>
+          <w:rFonts w:ascii="Courier New" w:hAnsi="Courier New" w:cs="Courier New"/>
+          <w:color w:val="00FFFF"/>
+        </w:rPr>
+        <w:t>;</w:t>
+      </w:r>
+    </w:p>
+    <w:p>
+      <w:pPr>
+        <w:pStyle w:val="NormalWeb"/>
+        <w:shd w:val="clear" w:color="auto" w:fill="000000"/>
+        <w:spacing w:before="0" w:beforeAutospacing="0" w:after="0" w:afterAutospacing="0"/>
+        <w:rPr>
+          <w:rFonts w:ascii="Courier New" w:hAnsi="Courier New" w:cs="Courier New"/>
+          <w:color w:val="000000"/>
+        </w:rPr>
+      </w:pPr>
+      <w:r>
+        <w:rPr>
+          <w:rFonts w:ascii="Courier New" w:hAnsi="Courier New" w:cs="Courier New"/>
+          <w:color w:val="00FFFF"/>
+        </w:rPr>
+        <w:tab/>
+      </w:r>
+      <w:r>
+        <w:rPr>
+          <w:rFonts w:ascii="Courier New" w:hAnsi="Courier New" w:cs="Courier New"/>
+          <w:b/>
+          <w:bCs/>
+          <w:color w:val="0080FF"/>
+        </w:rPr>
+        <w:t>opens</w:t>
+      </w:r>
+      <w:r>
+        <w:rPr>
+          <w:rFonts w:ascii="Courier New" w:hAnsi="Courier New" w:cs="Courier New"/>
+          <w:color w:val="00FFFF"/>
+        </w:rPr>
+        <w:t xml:space="preserve"> </w:t>
+      </w:r>
+      <w:proofErr w:type="spellStart"/>
+      <w:proofErr w:type="gramStart"/>
+      <w:r>
+        <w:rPr>
+          <w:rFonts w:ascii="Courier New" w:hAnsi="Courier New" w:cs="Courier New"/>
+          <w:color w:val="00FFFF"/>
+        </w:rPr>
+        <w:t>application.MainPageScene.TopNavigationBar</w:t>
+      </w:r>
+      <w:proofErr w:type="spellEnd"/>
+      <w:proofErr w:type="gramEnd"/>
+      <w:r>
+        <w:rPr>
+          <w:rFonts w:ascii="Courier New" w:hAnsi="Courier New" w:cs="Courier New"/>
+          <w:color w:val="00FFFF"/>
+        </w:rPr>
+        <w:t xml:space="preserve"> </w:t>
+      </w:r>
+      <w:r>
+        <w:rPr>
+          <w:rFonts w:ascii="Courier New" w:hAnsi="Courier New" w:cs="Courier New"/>
+          <w:b/>
+          <w:bCs/>
+          <w:color w:val="0080FF"/>
+        </w:rPr>
+        <w:t>to</w:t>
+      </w:r>
+      <w:r>
+        <w:rPr>
+          <w:rFonts w:ascii="Courier New" w:hAnsi="Courier New" w:cs="Courier New"/>
+          <w:color w:val="00FFFF"/>
+        </w:rPr>
+        <w:t xml:space="preserve"> </w:t>
+      </w:r>
+      <w:proofErr w:type="spellStart"/>
+      <w:proofErr w:type="gramStart"/>
+      <w:r>
+        <w:rPr>
+          <w:rFonts w:ascii="Courier New" w:hAnsi="Courier New" w:cs="Courier New"/>
+          <w:color w:val="00FFFF"/>
+        </w:rPr>
+        <w:t>javafx.graphics</w:t>
+      </w:r>
+      <w:proofErr w:type="spellEnd"/>
+      <w:proofErr w:type="gramEnd"/>
+      <w:r>
+        <w:rPr>
+          <w:rFonts w:ascii="Courier New" w:hAnsi="Courier New" w:cs="Courier New"/>
+          <w:color w:val="00FFFF"/>
+        </w:rPr>
+        <w:t xml:space="preserve">, </w:t>
+      </w:r>
+      <w:proofErr w:type="spellStart"/>
+      <w:proofErr w:type="gramStart"/>
+      <w:r>
+        <w:rPr>
+          <w:rFonts w:ascii="Courier New" w:hAnsi="Courier New" w:cs="Courier New"/>
+          <w:color w:val="00FFFF"/>
+        </w:rPr>
+        <w:t>javafx.fxml</w:t>
+      </w:r>
+      <w:proofErr w:type="spellEnd"/>
+      <w:proofErr w:type="gramEnd"/>
+      <w:r>
+        <w:rPr>
+          <w:rFonts w:ascii="Courier New" w:hAnsi="Courier New" w:cs="Courier New"/>
+          <w:color w:val="00FFFF"/>
+        </w:rPr>
+        <w:t>;</w:t>
+      </w:r>
+    </w:p>
+    <w:p>
+      <w:pPr>
+        <w:pStyle w:val="NormalWeb"/>
+        <w:shd w:val="clear" w:color="auto" w:fill="000000"/>
+        <w:spacing w:before="0" w:beforeAutospacing="0" w:after="0" w:afterAutospacing="0"/>
+        <w:rPr>
+          <w:rFonts w:ascii="Courier New" w:hAnsi="Courier New" w:cs="Courier New"/>
+          <w:color w:val="000000"/>
+        </w:rPr>
+      </w:pPr>
+    </w:p>
+    <w:p>
+      <w:pPr>
+        <w:pStyle w:val="NormalWeb"/>
+        <w:shd w:val="clear" w:color="auto" w:fill="000000"/>
+        <w:spacing w:before="0" w:beforeAutospacing="0" w:after="0" w:afterAutospacing="0"/>
+        <w:rPr>
+          <w:rFonts w:ascii="Courier New" w:hAnsi="Courier New" w:cs="Courier New"/>
+          <w:color w:val="000000"/>
+        </w:rPr>
+      </w:pPr>
+      <w:r>
+        <w:rPr>
+          <w:rFonts w:ascii="Courier New" w:hAnsi="Courier New" w:cs="Courier New"/>
+          <w:color w:val="00FFFF"/>
+        </w:rPr>
+        <w:t>}</w:t>
+      </w:r>
+    </w:p>
+    <w:p>
+      <w:pPr>
+        <w:rPr>
+          <w:b/>
+          <w:bCs/>
+          <w:color w:val="FF0000"/>
+          <w:sz w:val="40"/>
+          <w:szCs w:val="40"/>
+        </w:rPr>
+      </w:pPr>
+      <w:r>
+        <w:rPr>
+          <w:b/>
+          <w:bCs/>
+          <w:color w:val="FF0000"/>
+          <w:sz w:val="40"/>
+          <w:szCs w:val="40"/>
+        </w:rPr>
+        <w:lastRenderedPageBreak/>
+        <w:drawing>
+          <wp:inline distT="0" distB="0" distL="0" distR="0" wp14:anchorId="1F4A6B27" wp14:editId="04FD8386">
+            <wp:extent cx="5943600" cy="2470785"/>
+            <wp:effectExtent l="0" t="0" r="0" b="5715"/>
+            <wp:docPr id="393763303" name="Picture 1" descr="A screenshot of a chat&#10;&#10;AI-generated content may be incorrect."/>
+            <wp:cNvGraphicFramePr>
+              <a:graphicFrameLocks xmlns:a="http://schemas.openxmlformats.org/drawingml/2006/main" noChangeAspect="1"/>
+            </wp:cNvGraphicFramePr>
+            <a:graphic xmlns:a="http://schemas.openxmlformats.org/drawingml/2006/main">
+              <a:graphicData uri="http://schemas.openxmlformats.org/drawingml/2006/picture">
+                <pic:pic xmlns:pic="http://schemas.openxmlformats.org/drawingml/2006/picture">
+                  <pic:nvPicPr>
+                    <pic:cNvPr id="393763303" name="Picture 1" descr="A screenshot of a chat&#10;&#10;AI-generated content may be incorrect."/>
+                    <pic:cNvPicPr/>
+                  </pic:nvPicPr>
+                  <pic:blipFill>
+                    <a:blip r:embed="rId23"/>
+                    <a:stretch>
+                      <a:fillRect/>
+                    </a:stretch>
+                  </pic:blipFill>
+                  <pic:spPr>
+                    <a:xfrm>
+                      <a:off x="0" y="0"/>
+                      <a:ext cx="5943600" cy="2470785"/>
+                    </a:xfrm>
+                    <a:prstGeom prst="rect">
+                      <a:avLst/>
+                    </a:prstGeom>
+                  </pic:spPr>
+                </pic:pic>
+              </a:graphicData>
+            </a:graphic>
+          </wp:inline>
+        </w:drawing>
+      </w:r>
+    </w:p>
+    <w:p>
+      <w:pPr>
+        <w:rPr>
+          <w:b/>
+          <w:bCs/>
+          <w:color w:val="FF0000"/>
+          <w:sz w:val="40"/>
+          <w:szCs w:val="40"/>
+        </w:rPr>
+      </w:pPr>
+      <w:r>
+        <w:rPr>
+          <w:b/>
+          <w:bCs/>
+          <w:color w:val="FF0000"/>
+          <w:sz w:val="40"/>
+          <w:szCs w:val="40"/>
+        </w:rPr>
+        <w:drawing>
+          <wp:inline distT="0" distB="0" distL="0" distR="0" wp14:anchorId="0CAB62AE" wp14:editId="25F56D20">
+            <wp:extent cx="5943600" cy="1710055"/>
+            <wp:effectExtent l="0" t="0" r="0" b="4445"/>
+            <wp:docPr id="1260656758" name="Picture 1" descr="A screenshot of a computer error&#10;&#10;AI-generated content may be incorrect."/>
+            <wp:cNvGraphicFramePr>
+              <a:graphicFrameLocks xmlns:a="http://schemas.openxmlformats.org/drawingml/2006/main" noChangeAspect="1"/>
+            </wp:cNvGraphicFramePr>
+            <a:graphic xmlns:a="http://schemas.openxmlformats.org/drawingml/2006/main">
+              <a:graphicData uri="http://schemas.openxmlformats.org/drawingml/2006/picture">
+                <pic:pic xmlns:pic="http://schemas.openxmlformats.org/drawingml/2006/picture">
+                  <pic:nvPicPr>
+                    <pic:cNvPr id="1260656758" name="Picture 1" descr="A screenshot of a computer error&#10;&#10;AI-generated content may be incorrect."/>
+                    <pic:cNvPicPr/>
+                  </pic:nvPicPr>
+                  <pic:blipFill>
+                    <a:blip r:embed="rId24"/>
+                    <a:stretch>
+                      <a:fillRect/>
+                    </a:stretch>
+                  </pic:blipFill>
+                  <pic:spPr>
+                    <a:xfrm>
+                      <a:off x="0" y="0"/>
+                      <a:ext cx="5943600" cy="1710055"/>
+                    </a:xfrm>
+                    <a:prstGeom prst="rect">
+                      <a:avLst/>
+                    </a:prstGeom>
+                  </pic:spPr>
+                </pic:pic>
+              </a:graphicData>
+            </a:graphic>
+          </wp:inline>
+        </w:drawing>
+      </w:r>
+    </w:p>
+    <w:p>
+      <w:pPr>
+        <w:rPr>
+          <w:b/>
+          <w:bCs/>
+          <w:color w:val="FF0000"/>
+          <w:sz w:val="40"/>
+          <w:szCs w:val="40"/>
+        </w:rPr>
+      </w:pPr>
+      <w:r>
+        <w:rPr>
+          <w:b/>
+          <w:bCs/>
+          <w:color w:val="FF0000"/>
+          <w:sz w:val="40"/>
+          <w:szCs w:val="40"/>
+        </w:rPr>
+        <w:drawing>
+          <wp:inline distT="0" distB="0" distL="0" distR="0" wp14:anchorId="53683C24" wp14:editId="60D810E9">
+            <wp:extent cx="5943600" cy="1501775"/>
+            <wp:effectExtent l="0" t="0" r="0" b="3175"/>
+            <wp:docPr id="1066113217" name="Picture 1" descr="A close-up of a white background&#10;&#10;AI-generated content may be incorrect."/>
+            <wp:cNvGraphicFramePr>
+              <a:graphicFrameLocks xmlns:a="http://schemas.openxmlformats.org/drawingml/2006/main" noChangeAspect="1"/>
+            </wp:cNvGraphicFramePr>
+            <a:graphic xmlns:a="http://schemas.openxmlformats.org/drawingml/2006/main">
+              <a:graphicData uri="http://schemas.openxmlformats.org/drawingml/2006/picture">
+                <pic:pic xmlns:pic="http://schemas.openxmlformats.org/drawingml/2006/picture">
+                  <pic:nvPicPr>
+                    <pic:cNvPr id="1066113217" name="Picture 1" descr="A close-up of a white background&#10;&#10;AI-generated content may be incorrect."/>
+                    <pic:cNvPicPr/>
+                  </pic:nvPicPr>
+                  <pic:blipFill>
+                    <a:blip r:embed="rId25"/>
+                    <a:stretch>
+                      <a:fillRect/>
+                    </a:stretch>
+                  </pic:blipFill>
+                  <pic:spPr>
+                    <a:xfrm>
+                      <a:off x="0" y="0"/>
+                      <a:ext cx="5943600" cy="1501775"/>
+                    </a:xfrm>
+                    <a:prstGeom prst="rect">
+                      <a:avLst/>
+                    </a:prstGeom>
+                  </pic:spPr>
+                </pic:pic>
+              </a:graphicData>
+            </a:graphic>
+          </wp:inline>
+        </w:drawing>
+      </w:r>
     </w:p>
     <w:p>
       <w:pPr>
